--- a/IEEE/翻訳.docx
+++ b/IEEE/翻訳.docx
@@ -807,15 +807,7 @@
         <w:rPr>
           <w:rFonts w:hint="eastAsia"/>
         </w:rPr>
-        <w:t>これにより、収集された感覚運動データが人間の感覚で動作し、ディープラーニングに効果的であることが期待されます。</w:t>
-      </w:r>
-      <w:bookmarkStart w:id="0" w:name="_GoBack"/>
-      <w:bookmarkEnd w:id="0"/>
-      <w:r>
-        <w:rPr>
-          <w:rFonts w:hint="eastAsia"/>
-        </w:rPr>
-        <w:t>データ収集はディープラーニングの重要なステップであり、正確なタイミングのモーションを必要とするタスクには特に重要です。いくつかの深層学習の研究では、ロボットアームがタスクを実行するように誘導するために直接教育を使用しています。ただし、直接教示は、特殊な製品の製造に通常使用される逆駆動可能なロボットにのみ適用できます。このようなロボットは、通常は逆駆動できないロボットのみを装備し、実際のタスク操作のための機能を必要とする工場にとって非常に高価になる可能性があります。現在の研究の目的は、ロボットの制限なしに効果的なデータ収集方法を提案することです。</w:t>
+        <w:t>これにより、収集された感覚運動データが人間の感覚で動作し、ディープラーニングに効果的であることが期待されます。データ収集はディープラーニングの重要なステップであり、正確なタイミングのモーションを必要とするタスクには特に重要です。いくつかの深層学習の研究では、ロボットアームがタスクを実行するように誘導するために直接教育を使用しています。ただし、直接教示は、特殊な製品の製造に通常使用される逆駆動可能なロボットにのみ適用できます。このようなロボットは、通常は逆駆動できないロボットのみを装備し、実際のタスク操作のための機能を必要とする工場にとって非常に高価になる可能性があります。現在の研究の目的は、ロボットの制限なしに効果的なデータ収集方法を提案することです。</w:t>
       </w:r>
     </w:p>
     <w:p>
@@ -860,301 +852,732 @@
       <w:pPr>
         <w:pStyle w:val="a3"/>
         <w:ind w:leftChars="0" w:left="360"/>
-        <w:rPr>
-          <w:rFonts w:hint="eastAsia"/>
-        </w:rPr>
-      </w:pPr>
-    </w:p>
-    <w:p>
-      <w:r>
-        <w:t>The teleoperation can involve any amount of control, from</w:t>
-      </w:r>
-      <w:r>
-        <w:rPr>
-          <w:rFonts w:hint="eastAsia"/>
-        </w:rPr>
-        <w:t xml:space="preserve"> </w:t>
-      </w:r>
-      <w:r>
-        <w:t xml:space="preserve">fully autonomous to complete manual control, as well as </w:t>
-      </w:r>
+      </w:pPr>
+    </w:p>
+    <w:p>
+      <w:bookmarkStart w:id="0" w:name="_GoBack"/>
+      <w:r>
+        <w:rPr>
+          <w:rFonts w:hint="eastAsia"/>
+        </w:rPr>
+        <w:t>テレオペレーション</w:t>
+      </w:r>
+      <w:r>
+        <w:rPr>
+          <w:rFonts w:hint="eastAsia"/>
+        </w:rPr>
+        <w:t>(遠隔操作技術)</w:t>
+      </w:r>
+      <w:r>
+        <w:rPr>
+          <w:rFonts w:hint="eastAsia"/>
+        </w:rPr>
+        <w:t>には、完全に自律的なものから完全な手動制御まで、および混合イニシアチブ相互作用まで、あらゆる量の制御が含まれます。このような複合コマンドプロシージャは、データ収集に利点をもたらします。完全に自律的なコマンドシステムは、事前に設計された動作と動作を利用して、予測可能な動作のプログラミング時間を短縮できます。半自律コマンドは、軍隊が使用する誘導ミサイルなどの誘導情報を必要とする自己自律的な動作を指します。半自律的なコマンドプロセスは、高精度を必要とする動作に対して満足のいくロボットの動作を提供します。手動制御では、人間のオペレーターがロボットのアクチュエーターを直接制御してタスクを実行します。</w:t>
+      </w:r>
+    </w:p>
+    <w:bookmarkEnd w:id="0"/>
+    <w:p>
+      <w:pPr>
+        <w:rPr>
+          <w:rFonts w:hint="eastAsia"/>
+        </w:rPr>
+      </w:pPr>
+    </w:p>
+    <w:p>
+      <w:r>
+        <w:t>Some data, such as sensor signals and image data can be collected</w:t>
+      </w:r>
+      <w:r>
+        <w:rPr>
+          <w:rFonts w:hint="eastAsia"/>
+        </w:rPr>
+        <w:t xml:space="preserve"> </w:t>
+      </w:r>
+      <w:r>
+        <w:t>d</w:t>
+      </w:r>
+      <w:r>
+        <w:t>uring teleoperation.</w:t>
+      </w:r>
+    </w:p>
+    <w:p>
+      <w:r>
+        <w:rPr>
+          <w:rFonts w:hint="eastAsia"/>
+        </w:rPr>
+        <w:t>センサー信号や画像データなどの一部のデータは、遠隔操作中に収集できます。</w:t>
+      </w:r>
+    </w:p>
+    <w:p>
+      <w:r>
+        <w:t>These sequential data are collected</w:t>
+      </w:r>
+      <w:r>
+        <w:rPr>
+          <w:rFonts w:hint="eastAsia"/>
+        </w:rPr>
+        <w:t xml:space="preserve"> </w:t>
+      </w:r>
+      <w:r>
+        <w:t>directly from the robot with different autonomous command levels.</w:t>
+      </w:r>
+    </w:p>
+    <w:p>
+      <w:r>
+        <w:rPr>
+          <w:rFonts w:hint="eastAsia"/>
+        </w:rPr>
+        <w:t>これらのシーケンシャルデータは、異なる自律コマンドレベルでロボットから直接収集されます。</w:t>
+      </w:r>
+    </w:p>
+    <w:p>
+      <w:r>
+        <w:t>Furthermore, sensory-moto</w:t>
+      </w:r>
+      <w:r>
+        <w:t>r data that contain robot motor</w:t>
+      </w:r>
+      <w:r>
+        <w:rPr>
+          <w:rFonts w:hint="eastAsia"/>
+        </w:rPr>
+        <w:t xml:space="preserve"> </w:t>
+      </w:r>
+      <w:r>
+        <w:t xml:space="preserve">angles and image data captured by the </w:t>
+      </w:r>
+      <w:r>
+        <w:t>robot-mounted camera</w:t>
+      </w:r>
+      <w:r>
+        <w:rPr>
+          <w:rFonts w:hint="eastAsia"/>
+        </w:rPr>
+        <w:t xml:space="preserve"> </w:t>
+      </w:r>
+      <w:r>
+        <w:t>are collected for the training phase, as shown in Fig. 2.</w:t>
+      </w:r>
+    </w:p>
+    <w:p>
+      <w:r>
+        <w:rPr>
+          <w:rFonts w:hint="eastAsia"/>
+        </w:rPr>
+        <w:t>さらに、図</w:t>
+      </w:r>
+      <w:r>
+        <w:t>2に示すように、ロボットモーターの角度を含む感覚運動データと、ロボットに取り付けられたカメラでキャプチャされた画像データがトレーニングフェーズで収集されます。</w:t>
+      </w:r>
+    </w:p>
+    <w:p/>
+    <w:p>
+      <w:pPr>
+        <w:rPr>
+          <w:b/>
+        </w:rPr>
+      </w:pPr>
       <w:proofErr w:type="spellStart"/>
       <w:r>
-        <w:t>mixedinitiative</w:t>
+        <w:rPr>
+          <w:b/>
+        </w:rPr>
+        <w:t>Traning</w:t>
       </w:r>
       <w:proofErr w:type="spellEnd"/>
       <w:r>
         <w:rPr>
-          <w:rFonts w:hint="eastAsia"/>
-        </w:rPr>
-        <w:t xml:space="preserve"> </w:t>
-      </w:r>
-      <w:r>
-        <w:t>interactions.</w:t>
-      </w:r>
-    </w:p>
-    <w:p>
-      <w:r>
-        <w:rPr>
-          <w:rFonts w:hint="eastAsia"/>
-        </w:rPr>
-        <w:t>テレオペレーション</w:t>
-      </w:r>
-      <w:r>
-        <w:rPr>
-          <w:rFonts w:hint="eastAsia"/>
-        </w:rPr>
-        <w:t>(遠隔操作技術)</w:t>
-      </w:r>
-      <w:r>
-        <w:rPr>
-          <w:rFonts w:hint="eastAsia"/>
-        </w:rPr>
-        <w:t>には、完全に自律的なものから完全な手動制御まで、および混合イニシアチブ相互作用まで、あらゆる量の制御が含まれます。</w:t>
-      </w:r>
-    </w:p>
-    <w:p>
-      <w:r>
-        <w:t>Such a combined command procedure</w:t>
-      </w:r>
-      <w:r>
-        <w:rPr>
-          <w:rFonts w:hint="eastAsia"/>
-        </w:rPr>
-        <w:t xml:space="preserve"> </w:t>
-      </w:r>
-      <w:r>
-        <w:t>can provide advantages for data collection.</w:t>
-      </w:r>
-    </w:p>
-    <w:p>
-      <w:r>
-        <w:rPr>
-          <w:rFonts w:hint="eastAsia"/>
-        </w:rPr>
-        <w:t>このような複合コマンドプロシージャは、データ収集に利点をもたらします。</w:t>
-      </w:r>
-    </w:p>
-    <w:p>
-      <w:r>
-        <w:t>A fully autonomous</w:t>
-      </w:r>
-      <w:r>
-        <w:rPr>
-          <w:rFonts w:hint="eastAsia"/>
-        </w:rPr>
-        <w:t xml:space="preserve"> </w:t>
-      </w:r>
-      <w:r>
-        <w:t>c</w:t>
-      </w:r>
-      <w:r>
-        <w:t>ommand system can utilize pre-designed motions and behaviors</w:t>
-      </w:r>
-      <w:r>
-        <w:rPr>
-          <w:rFonts w:hint="eastAsia"/>
-        </w:rPr>
-        <w:t xml:space="preserve"> </w:t>
-      </w:r>
-      <w:r>
-        <w:t>o reduce programming time for predictable behavior.</w:t>
-      </w:r>
-    </w:p>
-    <w:p>
-      <w:r>
-        <w:rPr>
-          <w:rFonts w:hint="eastAsia"/>
-        </w:rPr>
-        <w:t>完全に自律的なコマンドシステムは、事前に設計された動作と動作を利用して、予測可能な動作のプログラミング時間を短縮できます。</w:t>
-      </w:r>
-    </w:p>
-    <w:p>
+          <w:b/>
+        </w:rPr>
+        <w:t xml:space="preserve"> Model Phase</w:t>
+      </w:r>
+    </w:p>
+    <w:p>
+      <w:r>
+        <w:t>The collected data are used to train the deep learning model</w:t>
+      </w:r>
+      <w:r>
+        <w:rPr>
+          <w:rFonts w:hint="eastAsia"/>
+        </w:rPr>
+        <w:t xml:space="preserve"> </w:t>
+      </w:r>
+      <w:r>
+        <w:t>proposed in this study.</w:t>
+      </w:r>
+    </w:p>
+    <w:p>
+      <w:r>
+        <w:rPr>
+          <w:rFonts w:hint="eastAsia"/>
+        </w:rPr>
+        <w:t>収集されたデータは、この研究で提案された深層学習モデルのトレーニングに使用されます。</w:t>
+      </w:r>
+    </w:p>
+    <w:p>
+      <w:r>
+        <w:t>The model comprises two parts, as shown</w:t>
+      </w:r>
+      <w:r>
+        <w:rPr>
+          <w:rFonts w:hint="eastAsia"/>
+        </w:rPr>
+        <w:t xml:space="preserve"> </w:t>
+      </w:r>
+      <w:r>
+        <w:t>as Fig. 3.</w:t>
+      </w:r>
+    </w:p>
+    <w:p>
+      <w:r>
+        <w:rPr>
+          <w:rFonts w:hint="eastAsia"/>
+        </w:rPr>
+        <w:t>モデルは、図</w:t>
+      </w:r>
+      <w:r>
+        <w:t>3に示すように2つの部分で構成されています。</w:t>
+      </w:r>
+    </w:p>
+    <w:p>
+      <w:r>
+        <w:t>With this two-step end-to-end training process, the proposed</w:t>
+      </w:r>
+      <w:r>
+        <w:rPr>
+          <w:rFonts w:hint="eastAsia"/>
+        </w:rPr>
+        <w:t xml:space="preserve"> </w:t>
+      </w:r>
+      <w:r>
+        <w:t>model can handle raw input data adaptively to deal with</w:t>
+      </w:r>
+      <w:r>
+        <w:rPr>
+          <w:rFonts w:hint="eastAsia"/>
+        </w:rPr>
+        <w:t xml:space="preserve"> </w:t>
+      </w:r>
+      <w:r>
+        <w:t>small changes in the environment and perform corresponding</w:t>
+      </w:r>
+      <w:r>
+        <w:rPr>
+          <w:rFonts w:hint="eastAsia"/>
+        </w:rPr>
+        <w:t xml:space="preserve"> </w:t>
+      </w:r>
+      <w:r>
+        <w:t>motions from the output command signal.</w:t>
+      </w:r>
+    </w:p>
+    <w:p>
+      <w:r>
+        <w:rPr>
+          <w:rFonts w:hint="eastAsia"/>
+        </w:rPr>
+        <w:t>この</w:t>
+      </w:r>
+      <w:r>
+        <w:t>2段階の</w:t>
+      </w:r>
+      <w:r>
+        <w:rPr>
+          <w:rFonts w:hint="eastAsia"/>
+        </w:rPr>
+        <w:t>End</w:t>
+      </w:r>
+      <w:r>
+        <w:t>-</w:t>
+      </w:r>
+      <w:r>
+        <w:rPr>
+          <w:rFonts w:hint="eastAsia"/>
+        </w:rPr>
+        <w:t>to</w:t>
+      </w:r>
+      <w:r>
+        <w:t>-</w:t>
+      </w:r>
+      <w:r>
+        <w:rPr>
+          <w:rFonts w:hint="eastAsia"/>
+        </w:rPr>
+        <w:t>Endトレーニング</w:t>
+      </w:r>
+      <w:r>
+        <w:t>プロセスにより、提案されたモデルは生の入力データを適応的に処理して、環境の小さな変化を処理し、出力コマンド信号から対応する動作を</w:t>
+      </w:r>
+      <w:r>
+        <w:lastRenderedPageBreak/>
+        <w:t>実行できます。</w:t>
+      </w:r>
+    </w:p>
+    <w:p/>
+    <w:p>
+      <w:pPr>
+        <w:rPr>
+          <w:b/>
+        </w:rPr>
+      </w:pPr>
+      <w:r>
+        <w:rPr>
+          <w:b/>
+        </w:rPr>
+        <w:t>Deep Convolutional Autoencoder (DCAE):</w:t>
+      </w:r>
+    </w:p>
+    <w:p>
+      <w:r>
+        <w:t>Convolutional neural networks (CNNs) are powerful image-processing</w:t>
+      </w:r>
+      <w:r>
+        <w:rPr>
+          <w:rFonts w:hint="eastAsia"/>
+        </w:rPr>
+        <w:t xml:space="preserve"> </w:t>
+      </w:r>
+      <w:r>
+        <w:t>tools, particularly for image recognition.</w:t>
+      </w:r>
+    </w:p>
+    <w:p>
+      <w:r>
+        <w:rPr>
+          <w:rFonts w:hint="eastAsia"/>
+        </w:rPr>
+        <w:t>畳み込みニューラルネットワーク（</w:t>
+      </w:r>
+      <w:r>
+        <w:t>CNN）は、特に画像認識のための強力な画像処理ツールです。</w:t>
+      </w:r>
+    </w:p>
+    <w:p>
+      <w:r>
+        <w:t>A CNN contains sliding</w:t>
+      </w:r>
+      <w:r>
+        <w:rPr>
+          <w:rFonts w:hint="eastAsia"/>
+        </w:rPr>
+        <w:t xml:space="preserve"> </w:t>
+      </w:r>
+      <w:r>
+        <w:t>filters, which are similar to biological cells that can exploit</w:t>
+      </w:r>
+      <w:r>
+        <w:rPr>
+          <w:rFonts w:hint="eastAsia"/>
+        </w:rPr>
+        <w:t xml:space="preserve"> </w:t>
+      </w:r>
+      <w:r>
+        <w:t>a strong response to a spatially local input pattern and cover</w:t>
+      </w:r>
+      <w:r>
+        <w:rPr>
+          <w:rFonts w:hint="eastAsia"/>
+        </w:rPr>
+        <w:t xml:space="preserve"> </w:t>
+      </w:r>
+      <w:r>
+        <w:t>the entire input image.</w:t>
+      </w:r>
+    </w:p>
+    <w:p>
+      <w:r>
+        <w:t>CNNにはスライディングフィルターが含まれています。これは、空間的に局所的な入力パターンに対する強力な応答を活用し、入力画像全体をカバーできる生体細胞に似ています。</w:t>
+      </w:r>
+    </w:p>
+    <w:p>
+      <w:r>
+        <w:t>CNNs can handle considerably more</w:t>
+      </w:r>
+      <w:r>
+        <w:rPr>
+          <w:rFonts w:hint="eastAsia"/>
+        </w:rPr>
+        <w:t xml:space="preserve"> </w:t>
+      </w:r>
+      <w:r>
+        <w:t>input dimensions than fully connected neural networks while</w:t>
+      </w:r>
+      <w:r>
+        <w:t xml:space="preserve"> </w:t>
+      </w:r>
+      <w:r>
+        <w:t>using fewer parameters.</w:t>
+      </w:r>
+    </w:p>
+    <w:p>
+      <w:r>
+        <w:t>CNNは、より少ないパラメーターを使用しながら、完全に接続されたニューラルネットワークよりもかなり多くの入力ディメンションを処理できます。</w:t>
+      </w:r>
+    </w:p>
+    <w:p>
+      <w:r>
+        <w:t>This greatly decreases the training time and enhances performance for image processing or similar data</w:t>
+      </w:r>
+      <w:r>
+        <w:rPr>
+          <w:rFonts w:hint="eastAsia"/>
+        </w:rPr>
+        <w:t xml:space="preserve"> </w:t>
+      </w:r>
+      <w:r>
+        <w:t>input.</w:t>
+      </w:r>
+    </w:p>
+    <w:p>
+      <w:r>
+        <w:rPr>
+          <w:rFonts w:hint="eastAsia"/>
+        </w:rPr>
+        <w:t>これにより、トレーニング時間が大幅に短縮され、画像処理または同様のデータ入力のパフォーマンスが向上します。</w:t>
+      </w:r>
+    </w:p>
+    <w:p>
+      <w:r>
+        <w:t>Furthermore, a model with a deep convolutional layer</w:t>
+      </w:r>
+      <w:r>
+        <w:rPr>
+          <w:rFonts w:hint="eastAsia"/>
+        </w:rPr>
+        <w:t xml:space="preserve"> </w:t>
+      </w:r>
+      <w:r>
+        <w:t>structure can extract data to different levels of features from</w:t>
+      </w:r>
+      <w:r>
+        <w:rPr>
+          <w:rFonts w:hint="eastAsia"/>
+        </w:rPr>
+        <w:t xml:space="preserve"> </w:t>
+      </w:r>
+      <w:r>
+        <w:t>edges to partial parts of the image.</w:t>
+      </w:r>
+    </w:p>
+    <w:p>
+      <w:r>
+        <w:rPr>
+          <w:rFonts w:hint="eastAsia"/>
+        </w:rPr>
+        <w:t>さらに、深い畳み込み層構造のモデルは、エッジから画像の部分的な部分まで、さまざまなレベルの特徴にデータを抽出できます。</w:t>
+      </w:r>
+    </w:p>
+    <w:p>
+      <w:r>
+        <w:t>This study utilized convolutional layers to present a DCAE</w:t>
+      </w:r>
+      <w:r>
+        <w:rPr>
+          <w:rFonts w:hint="eastAsia"/>
+        </w:rPr>
+        <w:t xml:space="preserve"> </w:t>
+      </w:r>
+      <w:r>
+        <w:t>that can handle a high-resolution image to the small size of feature</w:t>
+      </w:r>
+      <w:r>
+        <w:rPr>
+          <w:rFonts w:hint="eastAsia"/>
+        </w:rPr>
+        <w:t xml:space="preserve"> </w:t>
+      </w:r>
+      <w:r>
+        <w:t>map.</w:t>
+      </w:r>
+    </w:p>
+    <w:p>
+      <w:r>
+        <w:rPr>
+          <w:rFonts w:hint="eastAsia"/>
+        </w:rPr>
+        <w:t>この研究では、畳み込み層を使用して、高解像度の画像を小さなサイズの特徴マップに処理できる</w:t>
+      </w:r>
+      <w:r>
+        <w:t>DCAEを提示しました。</w:t>
+      </w:r>
+    </w:p>
+    <w:p>
+      <w:r>
+        <w:t>Convolutional layers with a stride can extract features</w:t>
+      </w:r>
+      <w:r>
+        <w:rPr>
+          <w:rFonts w:hint="eastAsia"/>
+        </w:rPr>
+        <w:t xml:space="preserve"> </w:t>
+      </w:r>
+      <w:r>
+        <w:t>and down-sample the dimension of information.</w:t>
+      </w:r>
+    </w:p>
+    <w:p>
+      <w:r>
+        <w:rPr>
+          <w:rFonts w:hint="eastAsia"/>
+        </w:rPr>
+        <w:t>ストライドのある畳み込みレイヤーは、特徴を抽出し、情報の次元をダウンサンプリングできます。</w:t>
+      </w:r>
+    </w:p>
+    <w:p>
+      <w:r>
+        <w:t>Deconvolutional</w:t>
+      </w:r>
+      <w:r>
+        <w:rPr>
+          <w:rFonts w:hint="eastAsia"/>
+        </w:rPr>
+        <w:t xml:space="preserve"> </w:t>
+      </w:r>
+      <w:r>
+        <w:t>layers are used to reconstruct images from the encoded</w:t>
+      </w:r>
+      <w:r>
+        <w:rPr>
+          <w:rFonts w:hint="eastAsia"/>
+        </w:rPr>
+        <w:t xml:space="preserve"> </w:t>
+      </w:r>
+      <w:r>
+        <w:t>feature map.</w:t>
+      </w:r>
+    </w:p>
+    <w:p>
+      <w:r>
+        <w:rPr>
+          <w:rFonts w:hint="eastAsia"/>
+        </w:rPr>
+        <w:t>デコンボリューションレイヤーは、エンコードされたフィーチャマップから画像を再構築するために使用されます。</w:t>
+      </w:r>
+    </w:p>
+    <w:p>
+      <w:r>
+        <w:t>With a trained DCAE, half of the models structure</w:t>
+      </w:r>
+      <w:r>
+        <w:rPr>
+          <w:rFonts w:hint="eastAsia"/>
+        </w:rPr>
+        <w:t xml:space="preserve"> </w:t>
+      </w:r>
+      <w:r>
+        <w:t xml:space="preserve">(the input layer to </w:t>
+      </w:r>
       <w:proofErr w:type="spellStart"/>
       <w:r>
-        <w:t>Asemi</w:t>
+        <w:t>themiddle</w:t>
       </w:r>
       <w:proofErr w:type="spellEnd"/>
       <w:r>
-        <w:t>-autonomous command refers to self-autonomous behavior</w:t>
-      </w:r>
-      <w:r>
-        <w:rPr>
-          <w:rFonts w:hint="eastAsia"/>
-        </w:rPr>
-        <w:t xml:space="preserve"> </w:t>
-      </w:r>
-      <w:r>
-        <w:t>t</w:t>
-      </w:r>
-      <w:r>
-        <w:t>hat requires guidance information, such as a guided missile</w:t>
-      </w:r>
-      <w:r>
-        <w:rPr>
-          <w:rFonts w:hint="eastAsia"/>
-        </w:rPr>
-        <w:t xml:space="preserve"> </w:t>
-      </w:r>
-      <w:r>
-        <w:t>u</w:t>
-      </w:r>
-      <w:r>
-        <w:t>sed by the military.</w:t>
-      </w:r>
-    </w:p>
-    <w:p>
-      <w:r>
-        <w:rPr>
-          <w:rFonts w:hint="eastAsia"/>
-        </w:rPr>
-        <w:t>半自律コマンドは、軍隊が使用する誘導ミサイルなどの誘導情報を必要とする自己自律的な動作を指します。</w:t>
-      </w:r>
-    </w:p>
-    <w:p>
-      <w:r>
-        <w:t>A semi-autonomous command process</w:t>
-      </w:r>
-      <w:r>
-        <w:rPr>
-          <w:rFonts w:hint="eastAsia"/>
-        </w:rPr>
-        <w:t xml:space="preserve"> </w:t>
-      </w:r>
-      <w:r>
-        <w:t>an provide satisfactory robot behavior for motions that require</w:t>
-      </w:r>
-      <w:r>
-        <w:rPr>
-          <w:rFonts w:hint="eastAsia"/>
-        </w:rPr>
-        <w:t xml:space="preserve"> </w:t>
-      </w:r>
-      <w:r>
-        <w:t>h</w:t>
-      </w:r>
-      <w:r>
-        <w:t>igh precision.</w:t>
-      </w:r>
-    </w:p>
-    <w:p>
-      <w:r>
-        <w:rPr>
-          <w:rFonts w:hint="eastAsia"/>
-        </w:rPr>
-        <w:t>半自律的なコマンドプロセスは、高精度を必要とする動作に対して満足のいくロボットの動作を提供します。</w:t>
-      </w:r>
-    </w:p>
-    <w:p>
-      <w:r>
-        <w:t>With manual control, a human operator directly</w:t>
-      </w:r>
-      <w:r>
-        <w:rPr>
-          <w:rFonts w:hint="eastAsia"/>
-        </w:rPr>
-        <w:t xml:space="preserve"> </w:t>
-      </w:r>
-      <w:r>
-        <w:t>c</w:t>
-      </w:r>
-      <w:r>
-        <w:t>ontrols the robot’s actuators to perform tasks.</w:t>
-      </w:r>
-    </w:p>
-    <w:p>
-      <w:r>
-        <w:rPr>
-          <w:rFonts w:hint="eastAsia"/>
-        </w:rPr>
-        <w:t>手動制御では、人間のオペレーターがロボットのアクチュエーターを直接制御してタスクを実行します。</w:t>
-      </w:r>
-    </w:p>
-    <w:p>
-      <w:r>
-        <w:t>Some data, such as sensor signals and image data can be collected</w:t>
-      </w:r>
-      <w:r>
-        <w:rPr>
-          <w:rFonts w:hint="eastAsia"/>
-        </w:rPr>
-        <w:t xml:space="preserve"> </w:t>
-      </w:r>
-      <w:r>
-        <w:t>d</w:t>
-      </w:r>
-      <w:r>
-        <w:t>uring teleoperation.</w:t>
-      </w:r>
-    </w:p>
-    <w:p>
-      <w:r>
-        <w:rPr>
-          <w:rFonts w:hint="eastAsia"/>
-        </w:rPr>
-        <w:t>センサー信号や画像データなどの一部のデータは、遠隔操作中に収集できます。</w:t>
-      </w:r>
-    </w:p>
-    <w:p>
-      <w:r>
-        <w:t>These sequential data are collected</w:t>
-      </w:r>
-      <w:r>
-        <w:rPr>
-          <w:rFonts w:hint="eastAsia"/>
-        </w:rPr>
-        <w:t xml:space="preserve"> </w:t>
-      </w:r>
-      <w:r>
-        <w:t>directly from the robot with different autonomous command levels.</w:t>
-      </w:r>
-    </w:p>
-    <w:p>
-      <w:r>
-        <w:rPr>
-          <w:rFonts w:hint="eastAsia"/>
-        </w:rPr>
-        <w:t>これらのシーケンシャルデータは、異なる自律コマンドレベルでロボットから直接収集されます。</w:t>
-      </w:r>
-    </w:p>
-    <w:p>
-      <w:r>
-        <w:t>Furthermore, sensory-moto</w:t>
-      </w:r>
-      <w:r>
-        <w:t>r data that contain robot motor</w:t>
-      </w:r>
-      <w:r>
-        <w:rPr>
-          <w:rFonts w:hint="eastAsia"/>
-        </w:rPr>
-        <w:t xml:space="preserve"> </w:t>
-      </w:r>
-      <w:r>
-        <w:t xml:space="preserve">angles and image data captured by the </w:t>
-      </w:r>
-      <w:r>
-        <w:t>robot-mounted camera</w:t>
-      </w:r>
-      <w:r>
-        <w:rPr>
-          <w:rFonts w:hint="eastAsia"/>
-        </w:rPr>
-        <w:t xml:space="preserve"> </w:t>
-      </w:r>
-      <w:r>
-        <w:t>are collected for the training phase, as shown in Fig. 2.</w:t>
-      </w:r>
-    </w:p>
-    <w:p>
-      <w:r>
-        <w:rPr>
-          <w:rFonts w:hint="eastAsia"/>
-        </w:rPr>
-        <w:t>さらに、図</w:t>
-      </w:r>
-      <w:r>
-        <w:t>2に示すように、ロボットモーターの角度を含む感覚運動データと、ロボットに取り付けられたカメラでキャプチャされた画像データがトレーニングフェーズで収集されます。</w:t>
+        <w:t xml:space="preserve"> layer) is used to encode (compress)</w:t>
+      </w:r>
+      <w:r>
+        <w:rPr>
+          <w:rFonts w:hint="eastAsia"/>
+        </w:rPr>
+        <w:t xml:space="preserve"> </w:t>
+      </w:r>
+      <w:r>
+        <w:t>the information to small-dimension image features compared to</w:t>
+      </w:r>
+      <w:r>
+        <w:rPr>
+          <w:rFonts w:hint="eastAsia"/>
+        </w:rPr>
+        <w:t xml:space="preserve"> </w:t>
+      </w:r>
+      <w:r>
+        <w:t xml:space="preserve">the </w:t>
+      </w:r>
+      <w:r>
+        <w:lastRenderedPageBreak/>
+        <w:t>original input image.</w:t>
+      </w:r>
+    </w:p>
+    <w:p>
+      <w:r>
+        <w:rPr>
+          <w:rFonts w:hint="eastAsia"/>
+        </w:rPr>
+        <w:t>訓練された</w:t>
+      </w:r>
+      <w:r>
+        <w:t>DCAEでは、モデル構造の半分（中間層への入力層）を使用して、元の入力画像と比較して、情報を小サイズの画像特徴にエンコード（圧縮）します。</w:t>
+      </w:r>
+    </w:p>
+    <w:p>
+      <w:r>
+        <w:t>These encoded image features can represent</w:t>
+      </w:r>
+      <w:r>
+        <w:rPr>
+          <w:rFonts w:hint="eastAsia"/>
+        </w:rPr>
+        <w:t xml:space="preserve"> </w:t>
+      </w:r>
+      <w:r>
+        <w:t>the state of an input image and provide high resolution</w:t>
+      </w:r>
+      <w:r>
+        <w:rPr>
+          <w:rFonts w:hint="eastAsia"/>
+        </w:rPr>
+        <w:t xml:space="preserve"> </w:t>
+      </w:r>
+      <w:r>
+        <w:t>input information with fewer dimensions.</w:t>
+      </w:r>
+    </w:p>
+    <w:p>
+      <w:r>
+        <w:rPr>
+          <w:rFonts w:hint="eastAsia"/>
+        </w:rPr>
+        <w:t>これらのエンコードされた画像機能は、入力画像の状態を表し、より少ない次元で高解像度の入力情報を提供できます。</w:t>
+      </w:r>
+    </w:p>
+    <w:p>
+      <w:r>
+        <w:t>Batch normalization</w:t>
+      </w:r>
+      <w:r>
+        <w:rPr>
+          <w:rFonts w:hint="eastAsia"/>
+        </w:rPr>
+        <w:t xml:space="preserve"> </w:t>
+      </w:r>
+      <w:r>
+        <w:t>is used to optimize learning and reduce the possibility of overfitting</w:t>
+      </w:r>
+      <w:r>
+        <w:rPr>
+          <w:rFonts w:hint="eastAsia"/>
+        </w:rPr>
+        <w:t xml:space="preserve"> </w:t>
+      </w:r>
+      <w:r>
+        <w:t>problems.</w:t>
+      </w:r>
+    </w:p>
+    <w:p>
+      <w:r>
+        <w:rPr>
+          <w:rFonts w:hint="eastAsia"/>
+        </w:rPr>
+        <w:t>バッチ正規化は、学習を最適化し、問題の過剰適合の可能性を減らすために使用されます。</w:t>
+      </w:r>
+    </w:p>
+    <w:p>
+      <w:r>
+        <w:t>The DCAE structure is shown in Table I.</w:t>
+      </w:r>
+    </w:p>
+    <w:p>
+      <w:r>
+        <w:t>DCAE構造を表Iに示します。</w:t>
+      </w:r>
+    </w:p>
+    <w:p>
+      <w:r>
+        <w:t>Networks</w:t>
+      </w:r>
+      <w:r>
+        <w:rPr>
+          <w:rFonts w:hint="eastAsia"/>
+        </w:rPr>
+        <w:t xml:space="preserve"> </w:t>
+      </w:r>
+      <w:r>
+        <w:t>are trained to reconstruct input image data at the output</w:t>
+      </w:r>
+      <w:r>
+        <w:rPr>
+          <w:rFonts w:hint="eastAsia"/>
+        </w:rPr>
+        <w:t xml:space="preserve"> </w:t>
+      </w:r>
+      <w:r>
+        <w:t>layer.</w:t>
+      </w:r>
+    </w:p>
+    <w:p>
+      <w:r>
+        <w:rPr>
+          <w:rFonts w:hint="eastAsia"/>
+        </w:rPr>
+        <w:t>ネットワークは、出力画像層で入力画像データを再構築するために訓練されます。</w:t>
+      </w:r>
+    </w:p>
+    <w:p>
+      <w:r>
+        <w:t>In this study, training data for DCAE utilize sequential</w:t>
+      </w:r>
+      <w:r>
+        <w:rPr>
+          <w:rFonts w:hint="eastAsia"/>
+        </w:rPr>
+        <w:t xml:space="preserve"> </w:t>
+      </w:r>
+      <w:r>
+        <w:t>images acquired from the robot mounted camera.</w:t>
+      </w:r>
+    </w:p>
+    <w:p>
+      <w:r>
+        <w:rPr>
+          <w:rFonts w:hint="eastAsia"/>
+        </w:rPr>
+        <w:t>この研究では、</w:t>
+      </w:r>
+      <w:r>
+        <w:t>DCAEのトレーニングデータは、ロボットに取り付けられたカメラから取得した連続画像を利用します。</w:t>
+      </w:r>
+    </w:p>
+    <w:p>
+      <w:r>
+        <w:t>The target of</w:t>
+      </w:r>
+      <w:r>
+        <w:rPr>
+          <w:rFonts w:hint="eastAsia"/>
+        </w:rPr>
+        <w:t xml:space="preserve"> </w:t>
+      </w:r>
+      <w:r>
+        <w:t>each input image is the original input data, and the mean square</w:t>
+      </w:r>
+      <w:r>
+        <w:rPr>
+          <w:rFonts w:hint="eastAsia"/>
+        </w:rPr>
+        <w:t xml:space="preserve"> </w:t>
+      </w:r>
+      <w:r>
+        <w:t>error (MSE) is used to modify the weight of neural networks by</w:t>
+      </w:r>
+      <w:r>
+        <w:rPr>
+          <w:rFonts w:hint="eastAsia"/>
+        </w:rPr>
+        <w:t xml:space="preserve"> </w:t>
+      </w:r>
+      <w:r>
+        <w:t>using Adam optimization [18].</w:t>
+      </w:r>
+    </w:p>
+    <w:p>
+      <w:r>
+        <w:rPr>
+          <w:rFonts w:hint="eastAsia"/>
+        </w:rPr>
+        <w:t>各入力画像のターゲットは元の入力データであり、平均二乗誤差（</w:t>
+      </w:r>
+      <w:r>
+        <w:t>MSE）は、Adam最適化[18]を使用してニューラルネットワークの重みを変更するために使用されます。</w:t>
       </w:r>
     </w:p>
     <w:p/>
@@ -1164,718 +1587,112 @@
           <w:b/>
         </w:rPr>
       </w:pPr>
-      <w:proofErr w:type="spellStart"/>
-      <w:r>
-        <w:rPr>
-          <w:b/>
-        </w:rPr>
-        <w:t>Traning</w:t>
-      </w:r>
-      <w:proofErr w:type="spellEnd"/>
-      <w:r>
-        <w:rPr>
-          <w:b/>
-        </w:rPr>
-        <w:t xml:space="preserve"> Model Phase</w:t>
-      </w:r>
-    </w:p>
-    <w:p>
-      <w:r>
-        <w:t>The collected data are used to train the deep learning model</w:t>
-      </w:r>
-      <w:r>
-        <w:rPr>
-          <w:rFonts w:hint="eastAsia"/>
-        </w:rPr>
-        <w:t xml:space="preserve"> </w:t>
-      </w:r>
-      <w:r>
-        <w:t>proposed in this study.</w:t>
-      </w:r>
-    </w:p>
-    <w:p>
-      <w:r>
-        <w:rPr>
-          <w:rFonts w:hint="eastAsia"/>
-        </w:rPr>
-        <w:t>収集されたデータは、この研究で提案された深層学習モデルのトレーニングに使用されます。</w:t>
-      </w:r>
-    </w:p>
-    <w:p>
-      <w:r>
-        <w:t>The model comprises two parts, as shown</w:t>
-      </w:r>
-      <w:r>
-        <w:rPr>
-          <w:rFonts w:hint="eastAsia"/>
-        </w:rPr>
-        <w:t xml:space="preserve"> </w:t>
-      </w:r>
-      <w:r>
-        <w:t>as Fig. 3.</w:t>
-      </w:r>
-    </w:p>
-    <w:p>
-      <w:r>
-        <w:rPr>
-          <w:rFonts w:hint="eastAsia"/>
-        </w:rPr>
-        <w:t>モデルは、図</w:t>
-      </w:r>
-      <w:r>
-        <w:t>3に示すように2つの部分で構成されています。</w:t>
-      </w:r>
-    </w:p>
-    <w:p>
-      <w:r>
-        <w:t>With this two-step end-to-end training process, the proposed</w:t>
-      </w:r>
-      <w:r>
-        <w:rPr>
-          <w:rFonts w:hint="eastAsia"/>
-        </w:rPr>
-        <w:t xml:space="preserve"> </w:t>
-      </w:r>
-      <w:r>
-        <w:t>model can handle raw input data adaptively to deal with</w:t>
-      </w:r>
-      <w:r>
-        <w:rPr>
-          <w:rFonts w:hint="eastAsia"/>
-        </w:rPr>
-        <w:t xml:space="preserve"> </w:t>
-      </w:r>
-      <w:r>
-        <w:t>small changes in the environment and perform corresponding</w:t>
-      </w:r>
-      <w:r>
-        <w:rPr>
-          <w:rFonts w:hint="eastAsia"/>
-        </w:rPr>
-        <w:t xml:space="preserve"> </w:t>
-      </w:r>
-      <w:r>
-        <w:t>motions from the output command signal.</w:t>
-      </w:r>
-    </w:p>
-    <w:p>
-      <w:r>
-        <w:rPr>
-          <w:rFonts w:hint="eastAsia"/>
-        </w:rPr>
-        <w:t>この</w:t>
-      </w:r>
-      <w:r>
-        <w:t>2段階の</w:t>
-      </w:r>
-      <w:r>
-        <w:rPr>
-          <w:rFonts w:hint="eastAsia"/>
-        </w:rPr>
-        <w:t>End</w:t>
-      </w:r>
-      <w:r>
-        <w:t>-</w:t>
-      </w:r>
-      <w:r>
-        <w:rPr>
-          <w:rFonts w:hint="eastAsia"/>
-        </w:rPr>
-        <w:t>to</w:t>
-      </w:r>
-      <w:r>
-        <w:t>-</w:t>
-      </w:r>
-      <w:r>
-        <w:rPr>
-          <w:rFonts w:hint="eastAsia"/>
-        </w:rPr>
-        <w:t>Endトレーニング</w:t>
-      </w:r>
-      <w:r>
-        <w:t>プロセスにより、提案されたモデルは生の入力データを適応的に処理して、環境の小さな変化を処理し、出力コマンド信号から対応する動作を実行できます。</w:t>
-      </w:r>
-    </w:p>
-    <w:p/>
-    <w:p>
-      <w:pPr>
-        <w:rPr>
-          <w:b/>
-        </w:rPr>
-      </w:pPr>
-      <w:r>
-        <w:rPr>
-          <w:b/>
-        </w:rPr>
-        <w:t>Deep Convolutional Autoencoder (DCAE):</w:t>
-      </w:r>
-    </w:p>
-    <w:p>
-      <w:r>
-        <w:t>Convolutional neural networks (CNNs) are powerful image-processing</w:t>
-      </w:r>
-      <w:r>
-        <w:rPr>
-          <w:rFonts w:hint="eastAsia"/>
-        </w:rPr>
-        <w:t xml:space="preserve"> </w:t>
-      </w:r>
-      <w:r>
-        <w:t>tools, particularly for image recognition.</w:t>
-      </w:r>
-    </w:p>
-    <w:p>
-      <w:r>
-        <w:rPr>
-          <w:rFonts w:hint="eastAsia"/>
-        </w:rPr>
-        <w:t>畳み込みニューラルネットワーク（</w:t>
-      </w:r>
-      <w:r>
-        <w:t>CNN）は、特に画像認識のための強力な画像処理ツールです。</w:t>
-      </w:r>
-    </w:p>
-    <w:p>
-      <w:r>
-        <w:t>A CNN contains sliding</w:t>
-      </w:r>
-      <w:r>
-        <w:rPr>
-          <w:rFonts w:hint="eastAsia"/>
-        </w:rPr>
-        <w:t xml:space="preserve"> </w:t>
-      </w:r>
-      <w:r>
-        <w:t>filters, which are similar to biological cells that can exploit</w:t>
-      </w:r>
-      <w:r>
-        <w:rPr>
-          <w:rFonts w:hint="eastAsia"/>
-        </w:rPr>
-        <w:t xml:space="preserve"> </w:t>
-      </w:r>
-      <w:r>
-        <w:t>a strong response to a spatially local input pattern and cover</w:t>
-      </w:r>
-      <w:r>
-        <w:rPr>
-          <w:rFonts w:hint="eastAsia"/>
-        </w:rPr>
-        <w:t xml:space="preserve"> </w:t>
-      </w:r>
-      <w:r>
-        <w:t>the entire input image.</w:t>
-      </w:r>
-    </w:p>
-    <w:p>
-      <w:r>
-        <w:t>CNNにはスライディングフィルターが含まれています。これは、空間的に局所的な入力パターンに対する強力な応答を活用し、入力画像全体をカバーできる生体細胞に似ています。</w:t>
-      </w:r>
-    </w:p>
-    <w:p>
-      <w:r>
-        <w:t>CNNs can handle considerably more</w:t>
-      </w:r>
-      <w:r>
-        <w:rPr>
-          <w:rFonts w:hint="eastAsia"/>
-        </w:rPr>
-        <w:t xml:space="preserve"> </w:t>
-      </w:r>
-      <w:r>
-        <w:t>input dimensions than fully connected neural networks while</w:t>
-      </w:r>
-      <w:r>
-        <w:t xml:space="preserve"> </w:t>
-      </w:r>
-      <w:r>
-        <w:t>using fewer parameters.</w:t>
-      </w:r>
-    </w:p>
-    <w:p>
-      <w:r>
-        <w:t>CNNは、より少ないパラメーターを使用しながら、完全に接続されたニューラルネットワークよりもかなり多くの入力ディメンションを処理できます。</w:t>
-      </w:r>
-    </w:p>
-    <w:p>
-      <w:r>
-        <w:t>This greatly decreases the training time and enhances performance for image processing or similar data</w:t>
-      </w:r>
-      <w:r>
-        <w:rPr>
-          <w:rFonts w:hint="eastAsia"/>
-        </w:rPr>
-        <w:t xml:space="preserve"> </w:t>
-      </w:r>
-      <w:r>
-        <w:t>input.</w:t>
-      </w:r>
-    </w:p>
-    <w:p>
-      <w:r>
-        <w:rPr>
-          <w:rFonts w:hint="eastAsia"/>
-        </w:rPr>
-        <w:t>これにより、トレーニング時間が大幅に短縮され、画像処理または同様のデータ入力のパフォーマンスが向上します。</w:t>
-      </w:r>
-    </w:p>
-    <w:p>
-      <w:r>
-        <w:t>Furthermore, a model with a deep convolutional layer</w:t>
-      </w:r>
-      <w:r>
-        <w:rPr>
-          <w:rFonts w:hint="eastAsia"/>
-        </w:rPr>
-        <w:t xml:space="preserve"> </w:t>
-      </w:r>
-      <w:r>
-        <w:t>structure can extract data to different levels of features from</w:t>
-      </w:r>
-      <w:r>
-        <w:rPr>
-          <w:rFonts w:hint="eastAsia"/>
-        </w:rPr>
-        <w:t xml:space="preserve"> </w:t>
-      </w:r>
-      <w:r>
-        <w:t>edges to partial parts of the image.</w:t>
-      </w:r>
-    </w:p>
-    <w:p>
-      <w:r>
-        <w:rPr>
-          <w:rFonts w:hint="eastAsia"/>
-        </w:rPr>
-        <w:t>さらに、深い畳み込み層構造のモデルは、エッジから画像の部分的な部分まで、さまざまなレベルの特徴にデータを抽出できます。</w:t>
-      </w:r>
-    </w:p>
-    <w:p>
-      <w:r>
-        <w:t>This study utilized convolutional layers to present a DCAE</w:t>
-      </w:r>
-      <w:r>
-        <w:rPr>
-          <w:rFonts w:hint="eastAsia"/>
-        </w:rPr>
-        <w:t xml:space="preserve"> </w:t>
-      </w:r>
-      <w:r>
-        <w:t xml:space="preserve">that can handle a high-resolution </w:t>
-      </w:r>
+      <w:r>
+        <w:rPr>
+          <w:b/>
+        </w:rPr>
+        <w:t xml:space="preserve">Time-Delay Neural Network: </w:t>
+      </w:r>
+    </w:p>
+    <w:p>
+      <w:r>
+        <w:t>TDNN is a fully connected</w:t>
+      </w:r>
+      <w:r>
+        <w:rPr>
+          <w:rFonts w:hint="eastAsia"/>
+        </w:rPr>
+        <w:t xml:space="preserve"> </w:t>
+      </w:r>
+      <w:r>
+        <w:t>feed-forward neural network trained for temporal sequence data with time step windows [19].</w:t>
+      </w:r>
+    </w:p>
+    <w:p>
+      <w:r>
+        <w:t>TDNNは、時間ステップウィンドウ[19]で時系列データ用にトレーニングされた完全に接続されたフィードフォワードニューラルネットワークです。</w:t>
+      </w:r>
+    </w:p>
+    <w:p>
+      <w:r>
+        <w:t>Noda et al. proposed a model</w:t>
+      </w:r>
+      <w:r>
+        <w:rPr>
+          <w:rFonts w:hint="eastAsia"/>
+        </w:rPr>
+        <w:t xml:space="preserve"> </w:t>
+      </w:r>
+      <w:r>
+        <w:t>that utilized a TDNN with multi-modality signals and achieved</w:t>
+      </w:r>
+      <w:r>
+        <w:rPr>
+          <w:rFonts w:hint="eastAsia"/>
+        </w:rPr>
+        <w:t xml:space="preserve"> </w:t>
+      </w:r>
+      <w:r>
+        <w:t>multi-behavior with NAO, a hobby-sized robot [15].</w:t>
+      </w:r>
+    </w:p>
+    <w:p>
+      <w:r>
+        <w:rPr>
+          <w:rFonts w:hint="eastAsia"/>
+        </w:rPr>
+        <w:t>野田らマルチモダリティ信号で</w:t>
+      </w:r>
+      <w:r>
+        <w:t>TDNNを使用し、趣味のサイズのロボットであるNAOでマルチ動作を実現したモデルを提案しました[15]。</w:t>
+      </w:r>
+    </w:p>
+    <w:p>
+      <w:r>
+        <w:t>A TDNN</w:t>
+      </w:r>
+      <w:r>
+        <w:rPr>
+          <w:rFonts w:hint="eastAsia"/>
+        </w:rPr>
+        <w:t xml:space="preserve"> </w:t>
+      </w:r>
+      <w:r>
+        <w:t>with deep-structured layers can successfully reconstruct sequential</w:t>
+      </w:r>
+      <w:r>
+        <w:rPr>
+          <w:rFonts w:hint="eastAsia"/>
+        </w:rPr>
+        <w:t xml:space="preserve"> </w:t>
+      </w:r>
+      <w:r>
+        <w:t>data, and it is possible to generate a continuous sequence by</w:t>
+      </w:r>
+      <w:r>
+        <w:rPr>
+          <w:rFonts w:hint="eastAsia"/>
+        </w:rPr>
+        <w:t xml:space="preserve"> </w:t>
+      </w:r>
+      <w:r>
+        <w:t>shifting input information.</w:t>
+      </w:r>
+    </w:p>
+    <w:p>
+      <w:r>
+        <w:rPr>
+          <w:rFonts w:hint="eastAsia"/>
+        </w:rPr>
+        <w:t>深層構造のレイヤーを持つ</w:t>
+      </w:r>
+      <w:r>
+        <w:t>TDNNは、シーケンシャルデータを正常に再構築でき、入力情報をシフトすることで連続シーケンスを生成することができます。</w:t>
+      </w:r>
+    </w:p>
+    <w:p>
       <w:r>
         <w:lastRenderedPageBreak/>
-        <w:t>image to the small size of feature</w:t>
-      </w:r>
-      <w:r>
-        <w:rPr>
-          <w:rFonts w:hint="eastAsia"/>
-        </w:rPr>
-        <w:t xml:space="preserve"> </w:t>
-      </w:r>
-      <w:r>
-        <w:t>map.</w:t>
-      </w:r>
-    </w:p>
-    <w:p>
-      <w:r>
-        <w:rPr>
-          <w:rFonts w:hint="eastAsia"/>
-        </w:rPr>
-        <w:t>この研究では、畳み込み層を使用して、高解像度の画像を小さなサイズの特徴マップに処理できる</w:t>
-      </w:r>
-      <w:r>
-        <w:t>DCAEを提示しました。</w:t>
-      </w:r>
-    </w:p>
-    <w:p>
-      <w:r>
-        <w:t>Convolutional layers with a stride can extract features</w:t>
-      </w:r>
-      <w:r>
-        <w:rPr>
-          <w:rFonts w:hint="eastAsia"/>
-        </w:rPr>
-        <w:t xml:space="preserve"> </w:t>
-      </w:r>
-      <w:r>
-        <w:t>and down-sample the dimension of information.</w:t>
-      </w:r>
-    </w:p>
-    <w:p>
-      <w:r>
-        <w:rPr>
-          <w:rFonts w:hint="eastAsia"/>
-        </w:rPr>
-        <w:t>ストライドのある畳み込みレイヤーは、特徴を抽出し、情報の次元をダウンサンプリングできます。</w:t>
-      </w:r>
-    </w:p>
-    <w:p>
-      <w:r>
-        <w:t>Deconvolutional</w:t>
-      </w:r>
-      <w:r>
-        <w:rPr>
-          <w:rFonts w:hint="eastAsia"/>
-        </w:rPr>
-        <w:t xml:space="preserve"> </w:t>
-      </w:r>
-      <w:r>
-        <w:t>layers are used to reconstruct images from the encoded</w:t>
-      </w:r>
-      <w:r>
-        <w:rPr>
-          <w:rFonts w:hint="eastAsia"/>
-        </w:rPr>
-        <w:t xml:space="preserve"> </w:t>
-      </w:r>
-      <w:r>
-        <w:t>feature map.</w:t>
-      </w:r>
-    </w:p>
-    <w:p>
-      <w:r>
-        <w:rPr>
-          <w:rFonts w:hint="eastAsia"/>
-        </w:rPr>
-        <w:t>デコンボリューションレイヤーは、エンコードされたフィーチャマップから画像を再構築するために使用されます。</w:t>
-      </w:r>
-    </w:p>
-    <w:p>
-      <w:r>
-        <w:t>With a trained DCAE, half of the models structure</w:t>
-      </w:r>
-      <w:r>
-        <w:rPr>
-          <w:rFonts w:hint="eastAsia"/>
-        </w:rPr>
-        <w:t xml:space="preserve"> </w:t>
-      </w:r>
-      <w:r>
-        <w:t xml:space="preserve">(the input layer to </w:t>
-      </w:r>
-      <w:proofErr w:type="spellStart"/>
-      <w:r>
-        <w:t>themiddle</w:t>
-      </w:r>
-      <w:proofErr w:type="spellEnd"/>
-      <w:r>
-        <w:t xml:space="preserve"> layer) is used to encode (compress)</w:t>
-      </w:r>
-      <w:r>
-        <w:rPr>
-          <w:rFonts w:hint="eastAsia"/>
-        </w:rPr>
-        <w:t xml:space="preserve"> </w:t>
-      </w:r>
-      <w:r>
-        <w:t>the information to small-dimension image features compared to</w:t>
-      </w:r>
-      <w:r>
-        <w:rPr>
-          <w:rFonts w:hint="eastAsia"/>
-        </w:rPr>
-        <w:t xml:space="preserve"> </w:t>
-      </w:r>
-      <w:r>
-        <w:t>the original input image.</w:t>
-      </w:r>
-    </w:p>
-    <w:p>
-      <w:r>
-        <w:rPr>
-          <w:rFonts w:hint="eastAsia"/>
-        </w:rPr>
-        <w:t>訓練された</w:t>
-      </w:r>
-      <w:r>
-        <w:t>DCAEでは、モデル構造の半分（中間層への入力層）を使用して、元の入力画像と比較して、情報を小サイズの画像特徴にエンコード（圧縮）します。</w:t>
-      </w:r>
-    </w:p>
-    <w:p>
-      <w:r>
-        <w:t>These encoded image features can represent</w:t>
-      </w:r>
-      <w:r>
-        <w:rPr>
-          <w:rFonts w:hint="eastAsia"/>
-        </w:rPr>
-        <w:t xml:space="preserve"> </w:t>
-      </w:r>
-      <w:r>
-        <w:t>the state of an input image and provide high resolution</w:t>
-      </w:r>
-      <w:r>
-        <w:rPr>
-          <w:rFonts w:hint="eastAsia"/>
-        </w:rPr>
-        <w:t xml:space="preserve"> </w:t>
-      </w:r>
-      <w:r>
-        <w:t>input information with fewer dimensions.</w:t>
-      </w:r>
-    </w:p>
-    <w:p>
-      <w:r>
-        <w:rPr>
-          <w:rFonts w:hint="eastAsia"/>
-        </w:rPr>
-        <w:t>これらのエンコードされた画像機能は、入力画像の状態を表し、より少ない次元で高解像度の入力情報を提供できます。</w:t>
-      </w:r>
-    </w:p>
-    <w:p>
-      <w:r>
-        <w:t>Batch normalization</w:t>
-      </w:r>
-      <w:r>
-        <w:rPr>
-          <w:rFonts w:hint="eastAsia"/>
-        </w:rPr>
-        <w:t xml:space="preserve"> </w:t>
-      </w:r>
-      <w:r>
-        <w:t>is used to optimize learning and reduce the possibility of overfitting</w:t>
-      </w:r>
-      <w:r>
-        <w:rPr>
-          <w:rFonts w:hint="eastAsia"/>
-        </w:rPr>
-        <w:t xml:space="preserve"> </w:t>
-      </w:r>
-      <w:r>
-        <w:t>problems.</w:t>
-      </w:r>
-    </w:p>
-    <w:p>
-      <w:r>
-        <w:rPr>
-          <w:rFonts w:hint="eastAsia"/>
-        </w:rPr>
-        <w:t>バッチ正規化は、学習を最適化し、問題の過剰適合の可能性を減らすために使用されます。</w:t>
-      </w:r>
-    </w:p>
-    <w:p>
-      <w:r>
-        <w:t>The DCAE structure is shown in Table I.</w:t>
-      </w:r>
-    </w:p>
-    <w:p>
-      <w:r>
-        <w:t>DCAE構造を表Iに示します。</w:t>
-      </w:r>
-    </w:p>
-    <w:p>
-      <w:r>
-        <w:t>Networks</w:t>
-      </w:r>
-      <w:r>
-        <w:rPr>
-          <w:rFonts w:hint="eastAsia"/>
-        </w:rPr>
-        <w:t xml:space="preserve"> </w:t>
-      </w:r>
-      <w:r>
-        <w:t>are trained to reconstruct input image data at the output</w:t>
-      </w:r>
-      <w:r>
-        <w:rPr>
-          <w:rFonts w:hint="eastAsia"/>
-        </w:rPr>
-        <w:t xml:space="preserve"> </w:t>
-      </w:r>
-      <w:r>
-        <w:t>layer.</w:t>
-      </w:r>
-    </w:p>
-    <w:p>
-      <w:r>
-        <w:rPr>
-          <w:rFonts w:hint="eastAsia"/>
-        </w:rPr>
-        <w:t>ネットワークは、出力画像層で入力画像データを再構築するために訓練されます。</w:t>
-      </w:r>
-    </w:p>
-    <w:p>
-      <w:r>
-        <w:t>In this study, training data for DCAE utilize sequential</w:t>
-      </w:r>
-      <w:r>
-        <w:rPr>
-          <w:rFonts w:hint="eastAsia"/>
-        </w:rPr>
-        <w:t xml:space="preserve"> </w:t>
-      </w:r>
-      <w:r>
-        <w:t>images acquired from the robot mounted camera.</w:t>
-      </w:r>
-    </w:p>
-    <w:p>
-      <w:r>
-        <w:rPr>
-          <w:rFonts w:hint="eastAsia"/>
-        </w:rPr>
-        <w:t>この研究では、</w:t>
-      </w:r>
-      <w:r>
-        <w:t>DCAEのトレーニングデータは、ロボットに取り付けられたカメラから取得した連続画像を利用します。</w:t>
-      </w:r>
-    </w:p>
-    <w:p>
-      <w:r>
-        <w:t>The target of</w:t>
-      </w:r>
-      <w:r>
-        <w:rPr>
-          <w:rFonts w:hint="eastAsia"/>
-        </w:rPr>
-        <w:t xml:space="preserve"> </w:t>
-      </w:r>
-      <w:r>
-        <w:t>each input image is the original input data, and the mean square</w:t>
-      </w:r>
-      <w:r>
-        <w:rPr>
-          <w:rFonts w:hint="eastAsia"/>
-        </w:rPr>
-        <w:t xml:space="preserve"> </w:t>
-      </w:r>
-      <w:r>
-        <w:t>error (MSE) is used to modify the weight of neural networks by</w:t>
-      </w:r>
-      <w:r>
-        <w:rPr>
-          <w:rFonts w:hint="eastAsia"/>
-        </w:rPr>
-        <w:t xml:space="preserve"> </w:t>
-      </w:r>
-      <w:r>
-        <w:t>using Adam optimization [18].</w:t>
-      </w:r>
-    </w:p>
-    <w:p>
-      <w:r>
-        <w:rPr>
-          <w:rFonts w:hint="eastAsia"/>
-        </w:rPr>
-        <w:t>各入力画像のターゲットは元の入力データであり、平均二乗誤差（</w:t>
-      </w:r>
-      <w:r>
-        <w:t>MSE）は、Adam最適化[18]を使用してニューラルネットワークの重みを変更するために使用されます。</w:t>
-      </w:r>
-    </w:p>
-    <w:p/>
-    <w:p>
-      <w:pPr>
-        <w:rPr>
-          <w:b/>
-        </w:rPr>
-      </w:pPr>
-      <w:r>
-        <w:rPr>
-          <w:b/>
-        </w:rPr>
-        <w:t xml:space="preserve">Time-Delay Neural Network: </w:t>
-      </w:r>
-    </w:p>
-    <w:p>
-      <w:r>
-        <w:lastRenderedPageBreak/>
-        <w:t>TDNN is a fully connected</w:t>
-      </w:r>
-      <w:r>
-        <w:rPr>
-          <w:rFonts w:hint="eastAsia"/>
-        </w:rPr>
-        <w:t xml:space="preserve"> </w:t>
-      </w:r>
-      <w:r>
-        <w:t>feed-forward neural network trained for temporal sequence data with time step windows [19].</w:t>
-      </w:r>
-    </w:p>
-    <w:p>
-      <w:r>
-        <w:t>TDNNは、時間ステップウィンドウ[19]で時系列データ用にトレーニングされた完全に接続されたフィードフォワードニューラルネットワークです。</w:t>
-      </w:r>
-    </w:p>
-    <w:p>
-      <w:r>
-        <w:t>Noda et al. proposed a model</w:t>
-      </w:r>
-      <w:r>
-        <w:rPr>
-          <w:rFonts w:hint="eastAsia"/>
-        </w:rPr>
-        <w:t xml:space="preserve"> </w:t>
-      </w:r>
-      <w:r>
-        <w:t>that utilized a TDNN with multi-modality signals and achieved</w:t>
-      </w:r>
-      <w:r>
-        <w:rPr>
-          <w:rFonts w:hint="eastAsia"/>
-        </w:rPr>
-        <w:t xml:space="preserve"> </w:t>
-      </w:r>
-      <w:r>
-        <w:t>multi-behavior with NAO, a hobby-sized robot [15].</w:t>
-      </w:r>
-    </w:p>
-    <w:p>
-      <w:r>
-        <w:rPr>
-          <w:rFonts w:hint="eastAsia"/>
-        </w:rPr>
-        <w:t>野田らマルチモダリティ信号で</w:t>
-      </w:r>
-      <w:r>
-        <w:t>TDNNを使用し、趣味のサイズのロボットであるNAOでマルチ動作を実現したモデルを提案しました[15]。</w:t>
-      </w:r>
-    </w:p>
-    <w:p>
-      <w:r>
-        <w:t>A TDNN</w:t>
-      </w:r>
-      <w:r>
-        <w:rPr>
-          <w:rFonts w:hint="eastAsia"/>
-        </w:rPr>
-        <w:t xml:space="preserve"> </w:t>
-      </w:r>
-      <w:r>
-        <w:t>with deep-structured layers can successfully reconstruct sequential</w:t>
-      </w:r>
-      <w:r>
-        <w:rPr>
-          <w:rFonts w:hint="eastAsia"/>
-        </w:rPr>
-        <w:t xml:space="preserve"> </w:t>
-      </w:r>
-      <w:r>
-        <w:t>data, and it is possible to generate a continuous sequence by</w:t>
-      </w:r>
-      <w:r>
-        <w:rPr>
-          <w:rFonts w:hint="eastAsia"/>
-        </w:rPr>
-        <w:t xml:space="preserve"> </w:t>
-      </w:r>
-      <w:r>
-        <w:t>shifting input information.</w:t>
-      </w:r>
-    </w:p>
-    <w:p>
-      <w:r>
-        <w:rPr>
-          <w:rFonts w:hint="eastAsia"/>
-        </w:rPr>
-        <w:t>深層構造のレイヤーを持つ</w:t>
-      </w:r>
-      <w:r>
-        <w:t>TDNNは、シーケンシャルデータを正常に再構築でき、入力情報をシフトすることで連続シーケンスを生成することができます。</w:t>
-      </w:r>
-    </w:p>
-    <w:p>
-      <w:r>
         <w:t>A TDNN can be used for online generation</w:t>
       </w:r>
       <w:r>

--- a/IEEE/翻訳.docx
+++ b/IEEE/翻訳.docx
@@ -855,1004 +855,1959 @@
       </w:pPr>
     </w:p>
     <w:p>
+      <w:r>
+        <w:rPr>
+          <w:rFonts w:hint="eastAsia"/>
+        </w:rPr>
+        <w:t>テレオペレーション</w:t>
+      </w:r>
+      <w:r>
+        <w:rPr>
+          <w:rFonts w:hint="eastAsia"/>
+        </w:rPr>
+        <w:t>(遠隔操作技術)</w:t>
+      </w:r>
+      <w:r>
+        <w:rPr>
+          <w:rFonts w:hint="eastAsia"/>
+        </w:rPr>
+        <w:t>には、完全に自律的なものから完全な手動制御まで、および混合イニシアチブ相互作用まで、あらゆる量の制御が含まれます。このような複合コマンドプロシージャは、データ収集に利点をもたらします。完全に自律的なコマンドシステムは、事前に設計された動作と動作を利用して、予測可能な動作のプログラミング時間を短縮できます。半自律コマンドは、軍隊が使用する誘導ミサイルなどの誘導情報を必要とする自己自律的な動作を指します。半自律的なコマンドプロセスは、高精度を必要とする動作に対して満足のいくロボットの動作を提供します。手動制御では、人間のオペレーターがロボットのアクチュエーターを直接制御してタスクを実行します。</w:t>
+      </w:r>
+    </w:p>
+    <w:p/>
+    <w:p>
+      <w:r>
+        <w:rPr>
+          <w:rFonts w:hint="eastAsia"/>
+        </w:rPr>
+        <w:t>センサー信号や画像データなどの一部のデータは、遠隔操作中に収集できます。これらのシーケンシャルデータは、異なる自律コマンドレベルでロボットから直接収集されます。さらに、図</w:t>
+      </w:r>
+      <w:r>
+        <w:t>2に示すように、ロボットモーターの角度を含む感覚運動データと、ロボットに取り付けられたカメラでキャプチャされた画像データがトレーニングフェーズで収集されます。</w:t>
+      </w:r>
+    </w:p>
+    <w:p/>
+    <w:p>
+      <w:proofErr w:type="spellStart"/>
+      <w:r>
+        <w:rPr>
+          <w:b/>
+        </w:rPr>
+        <w:t>Traning</w:t>
+      </w:r>
+      <w:proofErr w:type="spellEnd"/>
+      <w:r>
+        <w:rPr>
+          <w:b/>
+        </w:rPr>
+        <w:t xml:space="preserve"> Model Phase</w:t>
+      </w:r>
+    </w:p>
+    <w:p>
+      <w:r>
+        <w:rPr>
+          <w:rFonts w:hint="eastAsia"/>
+        </w:rPr>
+        <w:t>収集されたデータは、この研究で提案された深層学習モデルのトレーニングに使用されます。モデルは、図</w:t>
+      </w:r>
+      <w:r>
+        <w:t>3に示すように2つの部分で構成されています。</w:t>
+      </w:r>
+      <w:r>
+        <w:rPr>
+          <w:rFonts w:hint="eastAsia"/>
+        </w:rPr>
+        <w:t>この</w:t>
+      </w:r>
+      <w:r>
+        <w:t>2段階の</w:t>
+      </w:r>
+      <w:r>
+        <w:rPr>
+          <w:rFonts w:hint="eastAsia"/>
+        </w:rPr>
+        <w:t>End</w:t>
+      </w:r>
+      <w:r>
+        <w:t>-</w:t>
+      </w:r>
+      <w:r>
+        <w:rPr>
+          <w:rFonts w:hint="eastAsia"/>
+        </w:rPr>
+        <w:t>to</w:t>
+      </w:r>
+      <w:r>
+        <w:t>-</w:t>
+      </w:r>
+      <w:r>
+        <w:rPr>
+          <w:rFonts w:hint="eastAsia"/>
+        </w:rPr>
+        <w:t>Endトレーニング</w:t>
+      </w:r>
+      <w:r>
+        <w:t>プロセスにより、提案されたモデルは生の入力データを適応的に処理して、環境の小さな変化を処理し、出力コマンド信号から対応する動作を実行できます。</w:t>
+      </w:r>
+    </w:p>
+    <w:p/>
+    <w:p>
+      <w:r>
+        <w:rPr>
+          <w:b/>
+        </w:rPr>
+        <w:t>Deep Convolutional Autoencoder (DCAE):</w:t>
+      </w:r>
+    </w:p>
+    <w:p>
+      <w:r>
+        <w:rPr>
+          <w:rFonts w:hint="eastAsia"/>
+        </w:rPr>
+        <w:t>畳み込みニューラルネットワーク（</w:t>
+      </w:r>
+      <w:r>
+        <w:t>CNN）は、特に画像認識のための強力な画像処理ツールです。CNNにはスライディングフィルターが含まれています。これは、空間的に局所的な入力パターンに対する強力な応答を活用し、入力画像全体をカバーできる生体細胞に似ています。CNNは、より少ないパラメーターを使用しながら、完全に接続されたニューラルネットワークよりもかなり多くの入力ディメンションを処理できます。</w:t>
+      </w:r>
+      <w:r>
+        <w:rPr>
+          <w:rFonts w:hint="eastAsia"/>
+        </w:rPr>
+        <w:t>これにより、トレーニング時間が大幅に短縮され、画像処理または同様のデータ入力のパフォーマンスが向上します。さらに、深い畳み込み層構造のモデルは、エッジから画像の部分的な部分まで、さまざまなレベルの特徴にデータを抽出できます。</w:t>
+      </w:r>
+      <w:r>
+        <w:rPr>
+          <w:rFonts w:hint="eastAsia"/>
+        </w:rPr>
+        <w:t>この研究では、畳み込み層を使用して、高解像度の画像を小さなサイズの特徴マップに処理できる</w:t>
+      </w:r>
+      <w:r>
+        <w:t>DCAEを提示しました。</w:t>
+      </w:r>
+      <w:r>
+        <w:rPr>
+          <w:rFonts w:hint="eastAsia"/>
+        </w:rPr>
+        <w:t>ストライドのある畳み込みレイヤーは、特徴を抽出し、情報の次元をダウンサンプリングできます。デコンボリューションレイヤーは、エンコードされたフィーチャマップから画像を再構築</w:t>
+      </w:r>
+      <w:r>
+        <w:rPr>
+          <w:rFonts w:hint="eastAsia"/>
+        </w:rPr>
+        <w:lastRenderedPageBreak/>
+        <w:t>するために使用されます。訓練された</w:t>
+      </w:r>
+      <w:r>
+        <w:t>DCAEでは、モデル構造の半分（中間層への入力層）を使用して、元の入力画像と比較して、情報を小サイズの画像特徴にエンコード（圧縮）します。</w:t>
+      </w:r>
+      <w:r>
+        <w:rPr>
+          <w:rFonts w:hint="eastAsia"/>
+        </w:rPr>
+        <w:t>これらのエンコードされた画像機能は、入力画像の状態を表し、より少ない次元で高解像度の入力情報を提供できます。バッチ正規化は、学習を最適化し、問題の過剰適合の可能性を減らすために使用されます。</w:t>
+      </w:r>
+      <w:r>
+        <w:t>DCAE構造を表Iに示します。</w:t>
+      </w:r>
+      <w:r>
+        <w:rPr>
+          <w:rFonts w:hint="eastAsia"/>
+        </w:rPr>
+        <w:t>ネットワークは、出力画像層で入力画像データを再構築するために訓練されます。この研究では、</w:t>
+      </w:r>
+      <w:r>
+        <w:t>DCAEのトレーニングデータは、ロボットに取り付けられたカメラから取得した連続画像を利用します。</w:t>
+      </w:r>
+      <w:r>
+        <w:rPr>
+          <w:rFonts w:hint="eastAsia"/>
+        </w:rPr>
+        <w:t>各入力画像のターゲットは元の入力データであり、平均二乗誤差（</w:t>
+      </w:r>
+      <w:r>
+        <w:t>MSE）は、Adam最適化[18]を使用してニューラルネットワークの重みを変更するために使用されます。</w:t>
+      </w:r>
+    </w:p>
+    <w:p/>
+    <w:p>
+      <w:r>
+        <w:rPr>
+          <w:b/>
+        </w:rPr>
+        <w:t xml:space="preserve">Time-Delay Neural Network: </w:t>
+      </w:r>
+    </w:p>
+    <w:p>
+      <w:r>
+        <w:t>TDNNは、時間ステップウィンドウ[19]で時系列データ用にトレーニングされた完全に接続されたフィードフォワードニューラルネットワークです。</w:t>
+      </w:r>
+      <w:r>
+        <w:rPr>
+          <w:rFonts w:hint="eastAsia"/>
+        </w:rPr>
+        <w:t>野田らマルチモダリティ信号で</w:t>
+      </w:r>
+      <w:r>
+        <w:t>TDNNを使用し、趣味のサイズのロボットであるNAOでマルチ動作を実現したモデルを提案しました[15]。</w:t>
+      </w:r>
+      <w:r>
+        <w:rPr>
+          <w:rFonts w:hint="eastAsia"/>
+        </w:rPr>
+        <w:t>深層構造のレイヤーを持つ</w:t>
+      </w:r>
+      <w:r>
+        <w:t>TDNNは、シーケンシャルデータを正常に再構築でき、入力情報をシフトすることで連続シーケンスを生成することができます。TDNNは、時間の経過とともに入力ウィンドウをシフトし、抽出された画像（カメラ画像）の特徴と動き（モーター角度）をリアルタイムで繰り返し入力することで実行されるオンライン生成に使用できます。</w:t>
+      </w:r>
+    </w:p>
+    <w:p/>
+    <w:p>
+      <w:r>
+        <w:rPr>
+          <w:rFonts w:hint="eastAsia"/>
+        </w:rPr>
+        <w:t>この研究で使用した</w:t>
+      </w:r>
+      <w:r>
+        <w:t>TDNNの構造を表IIに示します。TDNNは、複数の感覚運動信号入力を使用して逐次情報を学習できます。DCAEおよびロボットの動きから抽出された画像の特徴は、TDNNモデルに適用されます。TDNNの入力は、データセットからのデータの固定ウィンドウサイズステップです。</w:t>
+      </w:r>
+      <w:r>
+        <w:rPr>
+          <w:rFonts w:hint="eastAsia"/>
+        </w:rPr>
+        <w:t>トレーニング中、各入力データのターゲットは元の入力データであり、</w:t>
+      </w:r>
+      <w:r>
+        <w:t>MSEはAdam最適化を使用して重みを変更するために使用されます。TDNNトレーニングデータセットは、トレーニングデータを経時的にスライドさせて作成されます。</w:t>
+      </w:r>
+    </w:p>
+    <w:p/>
+    <w:p>
+      <w:pPr>
+        <w:rPr>
+          <w:rFonts w:ascii="Times-Roman" w:hAnsi="Times-Roman" w:cs="Times-Roman"/>
+          <w:kern w:val="0"/>
+          <w:sz w:val="20"/>
+          <w:szCs w:val="20"/>
+        </w:rPr>
+      </w:pPr>
+      <w:r>
+        <w:rPr>
+          <w:rFonts w:hint="eastAsia"/>
+        </w:rPr>
+        <w:t>T</w:t>
+      </w:r>
+      <w:r>
+        <w:t>ask Generation Phase</w:t>
+      </w:r>
+    </w:p>
+    <w:p>
+      <w:pPr>
+        <w:pStyle w:val="HTML"/>
+      </w:pPr>
+      <w:r>
+        <w:rPr>
+          <w:rFonts w:hint="eastAsia"/>
+        </w:rPr>
+        <w:t>訓練された深層学習モデルは、ロボットにタスクを実行させるために、リアルタイムの感覚運動情報とともに使用されます。これはオンライン生成と呼ばれます。すべての実行中、カメラの画像はまずDCAEに送られ、画像情報が特徴ベクトルに圧縮されます。次に、TDNNを入力するために設計されたウィンドウサイズのトラフ時間で、これらの特徴ベクトルと関節角度を組み合わせました。最後に、図4（a）に示すように、このウィンドウを時間をかけてスライドさせ、最後のステップの組み合わせ情報を継続的に置き換え、このスライドし</w:t>
+      </w:r>
+      <w:r>
+        <w:rPr>
+          <w:rFonts w:hint="eastAsia"/>
+        </w:rPr>
+        <w:lastRenderedPageBreak/>
+        <w:t>た順次情報をTDNNに入力して予測ステップを生成します。</w:t>
+      </w:r>
+      <w:r>
+        <w:rPr>
+          <w:rFonts w:hint="eastAsia"/>
+        </w:rPr>
+        <w:t>ここで、は画像の特徴を示し、Mは対応する時間Tでの動きを示します。</w:t>
+      </w:r>
+    </w:p>
+    <w:p>
+      <w:pPr>
+        <w:widowControl/>
+        <w:tabs>
+          <w:tab w:val="left" w:pos="916"/>
+          <w:tab w:val="left" w:pos="1832"/>
+          <w:tab w:val="left" w:pos="2748"/>
+          <w:tab w:val="left" w:pos="3664"/>
+          <w:tab w:val="left" w:pos="4580"/>
+          <w:tab w:val="left" w:pos="5496"/>
+          <w:tab w:val="left" w:pos="6412"/>
+          <w:tab w:val="left" w:pos="7328"/>
+          <w:tab w:val="left" w:pos="8244"/>
+          <w:tab w:val="left" w:pos="9160"/>
+          <w:tab w:val="left" w:pos="10076"/>
+          <w:tab w:val="left" w:pos="10992"/>
+          <w:tab w:val="left" w:pos="11908"/>
+          <w:tab w:val="left" w:pos="12824"/>
+          <w:tab w:val="left" w:pos="13740"/>
+          <w:tab w:val="left" w:pos="14656"/>
+        </w:tabs>
+        <w:jc w:val="left"/>
+        <w:rPr>
+          <w:rFonts w:ascii="ＭＳ ゴシック" w:eastAsia="ＭＳ ゴシック" w:hAnsi="ＭＳ ゴシック" w:cs="ＭＳ ゴシック"/>
+          <w:kern w:val="0"/>
+          <w:sz w:val="24"/>
+          <w:szCs w:val="24"/>
+        </w:rPr>
+      </w:pPr>
+    </w:p>
+    <w:p>
+      <w:pPr>
+        <w:autoSpaceDE w:val="0"/>
+        <w:autoSpaceDN w:val="0"/>
+        <w:adjustRightInd w:val="0"/>
+        <w:jc w:val="left"/>
+        <w:rPr>
+          <w:rFonts w:ascii="Times-Roman" w:hAnsi="Times-Roman" w:cs="Times-Roman"/>
+          <w:kern w:val="0"/>
+          <w:sz w:val="20"/>
+          <w:szCs w:val="20"/>
+        </w:rPr>
+      </w:pPr>
+      <w:r>
+        <w:rPr>
+          <w:rFonts w:ascii="Times-Roman" w:hAnsi="Times-Roman" w:cs="Times-Roman"/>
+          <w:kern w:val="0"/>
+          <w:sz w:val="20"/>
+          <w:szCs w:val="20"/>
+        </w:rPr>
+        <w:t xml:space="preserve">where </w:t>
+      </w:r>
+      <w:r>
+        <w:rPr>
+          <w:rFonts w:ascii="CMMI10" w:eastAsia="CMMI10" w:hAnsi="Times-Roman" w:cs="CMMI10"/>
+          <w:i/>
+          <w:iCs/>
+          <w:kern w:val="0"/>
+          <w:sz w:val="20"/>
+          <w:szCs w:val="20"/>
+        </w:rPr>
+        <w:t xml:space="preserve">P </w:t>
+      </w:r>
+      <w:r>
+        <w:rPr>
+          <w:rFonts w:ascii="Times-Roman" w:hAnsi="Times-Roman" w:cs="Times-Roman"/>
+          <w:kern w:val="0"/>
+          <w:sz w:val="20"/>
+          <w:szCs w:val="20"/>
+        </w:rPr>
+        <w:t>is the input percentage parameter of the combination,</w:t>
+      </w:r>
+      <w:r>
+        <w:rPr>
+          <w:rFonts w:ascii="Times-Roman" w:hAnsi="Times-Roman" w:cs="Times-Roman"/>
+          <w:kern w:val="0"/>
+          <w:sz w:val="20"/>
+          <w:szCs w:val="20"/>
+        </w:rPr>
+        <w:t xml:space="preserve"> </w:t>
+      </w:r>
+      <w:proofErr w:type="spellStart"/>
+      <w:r>
+        <w:rPr>
+          <w:rFonts w:ascii="CMR10" w:hAnsi="CMR10" w:cs="CMR10"/>
+          <w:kern w:val="0"/>
+          <w:sz w:val="20"/>
+          <w:szCs w:val="20"/>
+        </w:rPr>
+        <w:t>Signal</w:t>
+      </w:r>
+      <w:r>
+        <w:rPr>
+          <w:rFonts w:ascii="CMR10" w:hAnsi="CMR10" w:cs="CMR10"/>
+          <w:kern w:val="0"/>
+          <w:sz w:val="14"/>
+          <w:szCs w:val="14"/>
+        </w:rPr>
+        <w:t>exe</w:t>
+      </w:r>
+      <w:proofErr w:type="spellEnd"/>
+      <w:r>
+        <w:rPr>
+          <w:rFonts w:ascii="CMR10" w:hAnsi="CMR10" w:cs="CMR10"/>
+          <w:kern w:val="0"/>
+          <w:sz w:val="14"/>
+          <w:szCs w:val="14"/>
+        </w:rPr>
+        <w:t xml:space="preserve"> </w:t>
+      </w:r>
+      <w:r>
+        <w:rPr>
+          <w:rFonts w:ascii="Times-Roman" w:hAnsi="Times-Roman" w:cs="Times-Roman"/>
+          <w:kern w:val="0"/>
+          <w:sz w:val="20"/>
+          <w:szCs w:val="20"/>
+        </w:rPr>
+        <w:t xml:space="preserve">is the execution command, </w:t>
+      </w:r>
+      <w:proofErr w:type="spellStart"/>
+      <w:r>
+        <w:rPr>
+          <w:rFonts w:ascii="CMR10" w:hAnsi="CMR10" w:cs="CMR10"/>
+          <w:kern w:val="0"/>
+          <w:sz w:val="20"/>
+          <w:szCs w:val="20"/>
+        </w:rPr>
+        <w:t>Signal</w:t>
+      </w:r>
+      <w:r>
+        <w:rPr>
+          <w:rFonts w:ascii="CMR10" w:hAnsi="CMR10" w:cs="CMR10"/>
+          <w:kern w:val="0"/>
+          <w:sz w:val="14"/>
+          <w:szCs w:val="14"/>
+        </w:rPr>
+        <w:t>out</w:t>
+      </w:r>
+      <w:proofErr w:type="spellEnd"/>
+      <w:r>
+        <w:rPr>
+          <w:rFonts w:ascii="CMR10" w:hAnsi="CMR10" w:cs="CMR10"/>
+          <w:kern w:val="0"/>
+          <w:sz w:val="14"/>
+          <w:szCs w:val="14"/>
+        </w:rPr>
+        <w:t xml:space="preserve"> </w:t>
+      </w:r>
+      <w:r>
+        <w:rPr>
+          <w:rFonts w:ascii="Times-Roman" w:hAnsi="Times-Roman" w:cs="Times-Roman"/>
+          <w:kern w:val="0"/>
+          <w:sz w:val="20"/>
+          <w:szCs w:val="20"/>
+        </w:rPr>
+        <w:t>is outsourcing</w:t>
+      </w:r>
+      <w:r>
+        <w:rPr>
+          <w:rFonts w:ascii="Times-Roman" w:hAnsi="Times-Roman" w:cs="Times-Roman"/>
+          <w:kern w:val="0"/>
+          <w:sz w:val="20"/>
+          <w:szCs w:val="20"/>
+        </w:rPr>
+        <w:t xml:space="preserve"> </w:t>
+      </w:r>
+      <w:r>
+        <w:rPr>
+          <w:rFonts w:ascii="Times-Roman" w:hAnsi="Times-Roman" w:cs="Times-Roman"/>
+          <w:kern w:val="0"/>
+          <w:sz w:val="20"/>
+          <w:szCs w:val="20"/>
+        </w:rPr>
+        <w:t xml:space="preserve">signal, and </w:t>
+      </w:r>
+      <w:proofErr w:type="spellStart"/>
+      <w:r>
+        <w:rPr>
+          <w:rFonts w:ascii="CMR10" w:hAnsi="CMR10" w:cs="CMR10"/>
+          <w:kern w:val="0"/>
+          <w:sz w:val="20"/>
+          <w:szCs w:val="20"/>
+        </w:rPr>
+        <w:t>Signal</w:t>
+      </w:r>
+      <w:r>
+        <w:rPr>
+          <w:rFonts w:ascii="CMR10" w:hAnsi="CMR10" w:cs="CMR10"/>
+          <w:kern w:val="0"/>
+          <w:sz w:val="14"/>
+          <w:szCs w:val="14"/>
+        </w:rPr>
+        <w:t>pre</w:t>
+      </w:r>
+      <w:proofErr w:type="spellEnd"/>
+      <w:r>
+        <w:rPr>
+          <w:rFonts w:ascii="CMR10" w:hAnsi="CMR10" w:cs="CMR10"/>
+          <w:kern w:val="0"/>
+          <w:sz w:val="14"/>
+          <w:szCs w:val="14"/>
+        </w:rPr>
+        <w:t xml:space="preserve"> </w:t>
+      </w:r>
+      <w:r>
+        <w:rPr>
+          <w:rFonts w:ascii="Times-Roman" w:hAnsi="Times-Roman" w:cs="Times-Roman"/>
+          <w:kern w:val="0"/>
+          <w:sz w:val="20"/>
+          <w:szCs w:val="20"/>
+        </w:rPr>
+        <w:t>is the predict signal from TDNN. Finally,</w:t>
+      </w:r>
+      <w:r>
+        <w:rPr>
+          <w:rFonts w:ascii="Times-Roman" w:hAnsi="Times-Roman" w:cs="Times-Roman"/>
+          <w:kern w:val="0"/>
+          <w:sz w:val="20"/>
+          <w:szCs w:val="20"/>
+        </w:rPr>
+        <w:t xml:space="preserve"> </w:t>
+      </w:r>
+      <w:r>
+        <w:rPr>
+          <w:rFonts w:ascii="Times-Roman" w:hAnsi="Times-Roman" w:cs="Times-Roman"/>
+          <w:kern w:val="0"/>
+          <w:sz w:val="20"/>
+          <w:szCs w:val="20"/>
+        </w:rPr>
+        <w:t>we evaluate the performance of the online generation result</w:t>
+      </w:r>
+      <w:r>
+        <w:rPr>
+          <w:rFonts w:ascii="Times-Roman" w:hAnsi="Times-Roman" w:cs="Times-Roman"/>
+          <w:kern w:val="0"/>
+          <w:sz w:val="20"/>
+          <w:szCs w:val="20"/>
+        </w:rPr>
+        <w:t xml:space="preserve"> </w:t>
+      </w:r>
+      <w:r>
+        <w:rPr>
+          <w:rFonts w:ascii="Times-Roman" w:hAnsi="Times-Roman" w:cs="Times-Roman"/>
+          <w:kern w:val="0"/>
+          <w:sz w:val="20"/>
+          <w:szCs w:val="20"/>
+        </w:rPr>
+        <w:t>using a task-dependent estimation method.</w:t>
+      </w:r>
+    </w:p>
+    <w:p>
+      <w:pPr>
+        <w:autoSpaceDE w:val="0"/>
+        <w:autoSpaceDN w:val="0"/>
+        <w:adjustRightInd w:val="0"/>
+        <w:jc w:val="left"/>
+        <w:rPr>
+          <w:rFonts w:ascii="Times-Roman" w:hAnsi="Times-Roman" w:cs="Times-Roman"/>
+          <w:kern w:val="0"/>
+          <w:sz w:val="20"/>
+          <w:szCs w:val="20"/>
+        </w:rPr>
+      </w:pPr>
+    </w:p>
+    <w:p>
+      <w:pPr>
+        <w:pStyle w:val="HTML"/>
+      </w:pPr>
+      <w:r>
+        <w:rPr>
+          <w:rFonts w:hint="eastAsia"/>
+        </w:rPr>
+        <w:t>ここで、Pは組み合わせの入力パーセンテージパラメーター、</w:t>
+      </w:r>
+      <w:proofErr w:type="spellStart"/>
+      <w:r>
+        <w:rPr>
+          <w:rFonts w:hint="eastAsia"/>
+        </w:rPr>
+        <w:t>Signalexe</w:t>
+      </w:r>
+      <w:proofErr w:type="spellEnd"/>
+      <w:r>
+        <w:rPr>
+          <w:rFonts w:hint="eastAsia"/>
+        </w:rPr>
+        <w:t>は実行コマンド、</w:t>
+      </w:r>
+      <w:proofErr w:type="spellStart"/>
+      <w:r>
+        <w:rPr>
+          <w:rFonts w:hint="eastAsia"/>
+        </w:rPr>
+        <w:t>Signalout</w:t>
+      </w:r>
+      <w:proofErr w:type="spellEnd"/>
+      <w:r>
+        <w:rPr>
+          <w:rFonts w:hint="eastAsia"/>
+        </w:rPr>
+        <w:t>はアウトソーシング信号、</w:t>
+      </w:r>
+      <w:proofErr w:type="spellStart"/>
+      <w:r>
+        <w:rPr>
+          <w:rFonts w:hint="eastAsia"/>
+        </w:rPr>
+        <w:t>Signalpre</w:t>
+      </w:r>
+      <w:proofErr w:type="spellEnd"/>
+      <w:r>
+        <w:rPr>
+          <w:rFonts w:hint="eastAsia"/>
+        </w:rPr>
+        <w:t>はTDNNからの予測信号です。最後に、タスクに依存する推定方法を使用して、オンライン生成結果のパフォーマンスを評価します。</w:t>
+      </w:r>
+    </w:p>
+    <w:p>
+      <w:pPr>
+        <w:autoSpaceDE w:val="0"/>
+        <w:autoSpaceDN w:val="0"/>
+        <w:adjustRightInd w:val="0"/>
+        <w:jc w:val="left"/>
+        <w:rPr>
+          <w:rFonts w:ascii="ＭＳ ゴシック" w:eastAsia="ＭＳ ゴシック" w:hAnsi="ＭＳ ゴシック" w:cs="ＭＳ ゴシック"/>
+          <w:kern w:val="0"/>
+          <w:sz w:val="24"/>
+          <w:szCs w:val="24"/>
+        </w:rPr>
+      </w:pPr>
+    </w:p>
+    <w:p>
+      <w:pPr>
+        <w:autoSpaceDE w:val="0"/>
+        <w:autoSpaceDN w:val="0"/>
+        <w:adjustRightInd w:val="0"/>
+        <w:jc w:val="left"/>
+        <w:rPr>
+          <w:rFonts w:ascii="Times-Roman" w:hAnsi="Times-Roman" w:cs="Times-Roman"/>
+          <w:kern w:val="0"/>
+          <w:sz w:val="20"/>
+          <w:szCs w:val="20"/>
+        </w:rPr>
+      </w:pPr>
+      <w:r>
+        <w:rPr>
+          <w:rFonts w:ascii="Times-Roman" w:hAnsi="Times-Roman" w:cs="Times-Roman"/>
+          <w:kern w:val="0"/>
+          <w:sz w:val="20"/>
+          <w:szCs w:val="20"/>
+        </w:rPr>
+        <w:t xml:space="preserve">The </w:t>
+      </w:r>
+      <w:proofErr w:type="spellStart"/>
+      <w:r>
+        <w:rPr>
+          <w:rFonts w:ascii="Times-Roman" w:hAnsi="Times-Roman" w:cs="Times-Roman"/>
+          <w:kern w:val="0"/>
+          <w:sz w:val="20"/>
+          <w:szCs w:val="20"/>
+        </w:rPr>
+        <w:t>Nextage</w:t>
+      </w:r>
+      <w:proofErr w:type="spellEnd"/>
+      <w:r>
+        <w:rPr>
+          <w:rFonts w:ascii="Times-Roman" w:hAnsi="Times-Roman" w:cs="Times-Roman"/>
+          <w:kern w:val="0"/>
+          <w:sz w:val="20"/>
+          <w:szCs w:val="20"/>
+        </w:rPr>
+        <w:t xml:space="preserve"> Open Robot from KAWADA Robotics is used</w:t>
+      </w:r>
+      <w:r>
+        <w:rPr>
+          <w:rFonts w:ascii="Times-Roman" w:hAnsi="Times-Roman" w:cs="Times-Roman"/>
+          <w:kern w:val="0"/>
+          <w:sz w:val="20"/>
+          <w:szCs w:val="20"/>
+        </w:rPr>
+        <w:t xml:space="preserve"> </w:t>
+      </w:r>
+      <w:r>
+        <w:rPr>
+          <w:rFonts w:ascii="Times-Roman" w:hAnsi="Times-Roman" w:cs="Times-Roman"/>
+          <w:kern w:val="0"/>
+          <w:sz w:val="20"/>
+          <w:szCs w:val="20"/>
+        </w:rPr>
+        <w:t>as the experimental platform in this study [20]. This robot has</w:t>
+      </w:r>
+      <w:r>
+        <w:rPr>
+          <w:rFonts w:ascii="Times-Roman" w:hAnsi="Times-Roman" w:cs="Times-Roman"/>
+          <w:kern w:val="0"/>
+          <w:sz w:val="20"/>
+          <w:szCs w:val="20"/>
+        </w:rPr>
+        <w:t xml:space="preserve"> </w:t>
+      </w:r>
+      <w:r>
+        <w:rPr>
+          <w:rFonts w:ascii="Times-Roman" w:hAnsi="Times-Roman" w:cs="Times-Roman"/>
+          <w:kern w:val="0"/>
+          <w:sz w:val="20"/>
+          <w:szCs w:val="20"/>
+        </w:rPr>
+        <w:t>two non-</w:t>
+      </w:r>
+      <w:proofErr w:type="spellStart"/>
+      <w:r>
+        <w:rPr>
+          <w:rFonts w:ascii="Times-Roman" w:hAnsi="Times-Roman" w:cs="Times-Roman"/>
+          <w:kern w:val="0"/>
+          <w:sz w:val="20"/>
+          <w:szCs w:val="20"/>
+        </w:rPr>
+        <w:t>backdrivable</w:t>
+      </w:r>
+      <w:proofErr w:type="spellEnd"/>
+      <w:r>
+        <w:rPr>
+          <w:rFonts w:ascii="Times-Roman" w:hAnsi="Times-Roman" w:cs="Times-Roman"/>
+          <w:kern w:val="0"/>
+          <w:sz w:val="20"/>
+          <w:szCs w:val="20"/>
+        </w:rPr>
+        <w:t xml:space="preserve"> six DOF arms and a mounted camera for</w:t>
+      </w:r>
+      <w:r>
+        <w:rPr>
+          <w:rFonts w:ascii="Times-Roman" w:hAnsi="Times-Roman" w:cs="Times-Roman"/>
+          <w:kern w:val="0"/>
+          <w:sz w:val="20"/>
+          <w:szCs w:val="20"/>
+        </w:rPr>
+        <w:t xml:space="preserve"> </w:t>
+      </w:r>
+      <w:r>
+        <w:rPr>
+          <w:rFonts w:ascii="Times-Roman" w:hAnsi="Times-Roman" w:cs="Times-Roman"/>
+          <w:kern w:val="0"/>
+          <w:sz w:val="20"/>
+          <w:szCs w:val="20"/>
+        </w:rPr>
+        <w:t>precise task manipulation. The robot is placed in front of a grass</w:t>
+      </w:r>
+      <w:r>
+        <w:rPr>
+          <w:rFonts w:ascii="Times-Roman" w:hAnsi="Times-Roman" w:cs="Times-Roman"/>
+          <w:kern w:val="0"/>
+          <w:sz w:val="20"/>
+          <w:szCs w:val="20"/>
+        </w:rPr>
+        <w:t xml:space="preserve"> </w:t>
+      </w:r>
+      <w:r>
+        <w:rPr>
+          <w:rFonts w:ascii="Times-Roman" w:hAnsi="Times-Roman" w:cs="Times-Roman"/>
+          <w:kern w:val="0"/>
+          <w:sz w:val="20"/>
+          <w:szCs w:val="20"/>
+        </w:rPr>
+        <w:t>sheeted table. The artificial grass sheet provides a buffer area</w:t>
+      </w:r>
+      <w:r>
+        <w:rPr>
+          <w:rFonts w:ascii="Times-Roman" w:hAnsi="Times-Roman" w:cs="Times-Roman"/>
+          <w:kern w:val="0"/>
+          <w:sz w:val="20"/>
+          <w:szCs w:val="20"/>
+        </w:rPr>
+        <w:t xml:space="preserve"> </w:t>
+      </w:r>
+      <w:r>
+        <w:rPr>
+          <w:rFonts w:ascii="Times-Roman" w:hAnsi="Times-Roman" w:cs="Times-Roman"/>
+          <w:kern w:val="0"/>
+          <w:sz w:val="20"/>
+          <w:szCs w:val="20"/>
+        </w:rPr>
+        <w:t>to prevent damage when the robot performs much beyond the</w:t>
+      </w:r>
+      <w:r>
+        <w:rPr>
+          <w:rFonts w:ascii="Times-Roman" w:hAnsi="Times-Roman" w:cs="Times-Roman"/>
+          <w:kern w:val="0"/>
+          <w:sz w:val="20"/>
+          <w:szCs w:val="20"/>
+        </w:rPr>
+        <w:t xml:space="preserve"> </w:t>
+      </w:r>
+      <w:r>
+        <w:rPr>
+          <w:rFonts w:ascii="Times-Roman" w:hAnsi="Times-Roman" w:cs="Times-Roman"/>
+          <w:kern w:val="0"/>
+          <w:sz w:val="20"/>
+          <w:szCs w:val="20"/>
+        </w:rPr>
+        <w:t>limited range. Here, the experimental task is a cloth-folding task</w:t>
+      </w:r>
+      <w:r>
+        <w:rPr>
+          <w:rFonts w:ascii="Times-Roman" w:hAnsi="Times-Roman" w:cs="Times-Roman"/>
+          <w:kern w:val="0"/>
+          <w:sz w:val="20"/>
+          <w:szCs w:val="20"/>
+        </w:rPr>
+        <w:t xml:space="preserve"> </w:t>
+      </w:r>
+      <w:r>
+        <w:rPr>
+          <w:rFonts w:ascii="Times-Roman" w:hAnsi="Times-Roman" w:cs="Times-Roman"/>
+          <w:kern w:val="0"/>
+          <w:sz w:val="20"/>
+          <w:szCs w:val="20"/>
+        </w:rPr>
+        <w:t>where the cloth is placed randomly by experimenter. The motion</w:t>
+      </w:r>
+      <w:r>
+        <w:rPr>
+          <w:rFonts w:ascii="Times-Roman" w:hAnsi="Times-Roman" w:cs="Times-Roman"/>
+          <w:kern w:val="0"/>
+          <w:sz w:val="20"/>
+          <w:szCs w:val="20"/>
+        </w:rPr>
+        <w:t xml:space="preserve"> </w:t>
+      </w:r>
+      <w:r>
+        <w:rPr>
+          <w:rFonts w:ascii="Times-Roman" w:hAnsi="Times-Roman" w:cs="Times-Roman"/>
+          <w:kern w:val="0"/>
+          <w:sz w:val="20"/>
+          <w:szCs w:val="20"/>
+        </w:rPr>
+        <w:t>behavior of the folding task is shown in Fig. 6 with four training</w:t>
+      </w:r>
+      <w:r>
+        <w:rPr>
+          <w:rFonts w:ascii="Times-Roman" w:hAnsi="Times-Roman" w:cs="Times-Roman"/>
+          <w:kern w:val="0"/>
+          <w:sz w:val="20"/>
+          <w:szCs w:val="20"/>
+        </w:rPr>
+        <w:t xml:space="preserve"> </w:t>
+      </w:r>
+      <w:r>
+        <w:rPr>
+          <w:rFonts w:ascii="Times-Roman" w:hAnsi="Times-Roman" w:cs="Times-Roman"/>
+          <w:kern w:val="0"/>
+          <w:sz w:val="20"/>
+          <w:szCs w:val="20"/>
+        </w:rPr>
+        <w:t>objects, and its configurations are shown in Fig. 5. Since the</w:t>
+      </w:r>
+      <w:r>
+        <w:rPr>
+          <w:rFonts w:ascii="Times-Roman" w:hAnsi="Times-Roman" w:cs="Times-Roman"/>
+          <w:kern w:val="0"/>
+          <w:sz w:val="20"/>
+          <w:szCs w:val="20"/>
+        </w:rPr>
+        <w:t xml:space="preserve"> </w:t>
+      </w:r>
+      <w:r>
+        <w:rPr>
+          <w:rFonts w:ascii="Times-Roman" w:hAnsi="Times-Roman" w:cs="Times-Roman"/>
+          <w:kern w:val="0"/>
+          <w:sz w:val="20"/>
+          <w:szCs w:val="20"/>
+        </w:rPr>
+        <w:t>placing position, orientation and size of clothes are different, the</w:t>
+      </w:r>
+      <w:r>
+        <w:rPr>
+          <w:rFonts w:ascii="Times-Roman" w:hAnsi="Times-Roman" w:cs="Times-Roman"/>
+          <w:kern w:val="0"/>
+          <w:sz w:val="20"/>
+          <w:szCs w:val="20"/>
+        </w:rPr>
+        <w:t xml:space="preserve"> </w:t>
+      </w:r>
+      <w:r>
+        <w:rPr>
+          <w:rFonts w:ascii="Times-Roman" w:hAnsi="Times-Roman" w:cs="Times-Roman"/>
+          <w:kern w:val="0"/>
+          <w:sz w:val="20"/>
+          <w:szCs w:val="20"/>
+        </w:rPr>
+        <w:t>visual information takes great contribution for robot performing</w:t>
+      </w:r>
+      <w:r>
+        <w:rPr>
+          <w:rFonts w:ascii="Times-Roman" w:hAnsi="Times-Roman" w:cs="Times-Roman"/>
+          <w:kern w:val="0"/>
+          <w:sz w:val="20"/>
+          <w:szCs w:val="20"/>
+        </w:rPr>
+        <w:t xml:space="preserve"> </w:t>
+      </w:r>
+      <w:r>
+        <w:rPr>
+          <w:rFonts w:ascii="Times-Roman" w:hAnsi="Times-Roman" w:cs="Times-Roman"/>
+          <w:kern w:val="0"/>
+          <w:sz w:val="20"/>
+          <w:szCs w:val="20"/>
+        </w:rPr>
+        <w:t>task.</w:t>
+      </w:r>
+    </w:p>
+    <w:p>
+      <w:pPr>
+        <w:autoSpaceDE w:val="0"/>
+        <w:autoSpaceDN w:val="0"/>
+        <w:adjustRightInd w:val="0"/>
+        <w:jc w:val="left"/>
+        <w:rPr>
+          <w:rFonts w:ascii="Times-Roman" w:hAnsi="Times-Roman" w:cs="Times-Roman"/>
+          <w:kern w:val="0"/>
+          <w:sz w:val="20"/>
+          <w:szCs w:val="20"/>
+        </w:rPr>
+      </w:pPr>
+    </w:p>
+    <w:p>
+      <w:pPr>
+        <w:pStyle w:val="HTML"/>
+      </w:pPr>
+      <w:r>
+        <w:rPr>
+          <w:rFonts w:hint="eastAsia"/>
+        </w:rPr>
+        <w:t>この研究では、KAWADA Roboticsの</w:t>
+      </w:r>
+      <w:proofErr w:type="spellStart"/>
+      <w:r>
+        <w:rPr>
+          <w:rFonts w:hint="eastAsia"/>
+        </w:rPr>
+        <w:t>Nextage</w:t>
+      </w:r>
+      <w:proofErr w:type="spellEnd"/>
+      <w:r>
+        <w:rPr>
+          <w:rFonts w:hint="eastAsia"/>
+        </w:rPr>
+        <w:t xml:space="preserve"> Open Robotが実験プラットフォームとして使用されています[20]。このロボットには、バックドライブできない6つのDOFアームが2つと、正確なタスク操作用のカメラが搭載されています。ロボットは草で覆われたテーブルの前に置かれます。人工芝シートは、ロボットが制限された範囲をはるかに超えて動作するときに損傷を防ぐための緩衝領域を提供します。ここで、実験課題とは、実験者がランダムに布を配置する布折り作業です。折りたたみ課題の動作挙動を4つのトレーニングオブジェクトとともに図6に示し、その構成を図5に示します。衣服の配置位置、向き、大きさが異なるため、視覚情報はロボットの作業に大きく貢献します。</w:t>
+      </w:r>
+    </w:p>
+    <w:p>
+      <w:pPr>
+        <w:pStyle w:val="HTML"/>
+      </w:pPr>
+    </w:p>
+    <w:p>
+      <w:pPr>
+        <w:autoSpaceDE w:val="0"/>
+        <w:autoSpaceDN w:val="0"/>
+        <w:adjustRightInd w:val="0"/>
+        <w:jc w:val="left"/>
+        <w:rPr>
+          <w:rFonts w:ascii="Times-Roman" w:hAnsi="Times-Roman" w:cs="Times-Roman"/>
+          <w:kern w:val="0"/>
+          <w:sz w:val="20"/>
+          <w:szCs w:val="20"/>
+        </w:rPr>
+      </w:pPr>
+      <w:r>
+        <w:rPr>
+          <w:rFonts w:ascii="Times-Roman" w:hAnsi="Times-Roman" w:cs="Times-Roman"/>
+          <w:kern w:val="0"/>
+          <w:sz w:val="20"/>
+          <w:szCs w:val="20"/>
+        </w:rPr>
+        <w:t>The training and test data for the training model are the</w:t>
+      </w:r>
+      <w:r>
+        <w:rPr>
+          <w:rFonts w:ascii="Times-Roman" w:hAnsi="Times-Roman" w:cs="Times-Roman"/>
+          <w:kern w:val="0"/>
+          <w:sz w:val="20"/>
+          <w:szCs w:val="20"/>
+        </w:rPr>
+        <w:t xml:space="preserve"> </w:t>
+      </w:r>
+      <w:r>
+        <w:rPr>
+          <w:rFonts w:ascii="Times-Roman" w:hAnsi="Times-Roman" w:cs="Times-Roman"/>
+          <w:kern w:val="0"/>
+          <w:sz w:val="20"/>
+          <w:szCs w:val="20"/>
+        </w:rPr>
+        <w:t>sensory-motor data, which include motor angles and camera</w:t>
+      </w:r>
+      <w:r>
+        <w:rPr>
+          <w:rFonts w:ascii="Times-Roman" w:hAnsi="Times-Roman" w:cs="Times-Roman"/>
+          <w:kern w:val="0"/>
+          <w:sz w:val="20"/>
+          <w:szCs w:val="20"/>
+        </w:rPr>
+        <w:t xml:space="preserve"> </w:t>
+      </w:r>
+      <w:r>
+        <w:rPr>
+          <w:rFonts w:ascii="Times-Roman" w:hAnsi="Times-Roman" w:cs="Times-Roman"/>
+          <w:kern w:val="0"/>
+          <w:sz w:val="20"/>
+          <w:szCs w:val="20"/>
+        </w:rPr>
+        <w:t>images captured from the robot. The camera image resolution</w:t>
+      </w:r>
+      <w:r>
+        <w:rPr>
+          <w:rFonts w:ascii="Times-Roman" w:hAnsi="Times-Roman" w:cs="Times-Roman"/>
+          <w:kern w:val="0"/>
+          <w:sz w:val="20"/>
+          <w:szCs w:val="20"/>
+        </w:rPr>
+        <w:t xml:space="preserve"> </w:t>
+      </w:r>
+      <w:r>
+        <w:rPr>
+          <w:rFonts w:ascii="Times-Roman" w:hAnsi="Times-Roman" w:cs="Times-Roman"/>
+          <w:kern w:val="0"/>
+          <w:sz w:val="20"/>
+          <w:szCs w:val="20"/>
+        </w:rPr>
+        <w:t xml:space="preserve">is 112 </w:t>
+      </w:r>
+      <w:r>
+        <w:rPr>
+          <w:rFonts w:ascii="CMSY10" w:hAnsi="CMSY10" w:cs="CMSY10"/>
+          <w:i/>
+          <w:iCs/>
+          <w:kern w:val="0"/>
+          <w:sz w:val="20"/>
+          <w:szCs w:val="20"/>
+        </w:rPr>
+        <w:t xml:space="preserve">× </w:t>
+      </w:r>
+      <w:r>
+        <w:rPr>
+          <w:rFonts w:ascii="Times-Roman" w:hAnsi="Times-Roman" w:cs="Times-Roman"/>
+          <w:kern w:val="0"/>
+          <w:sz w:val="20"/>
+          <w:szCs w:val="20"/>
+        </w:rPr>
+        <w:t xml:space="preserve">112 </w:t>
+      </w:r>
+      <w:r>
+        <w:rPr>
+          <w:rFonts w:ascii="CMSY10" w:hAnsi="CMSY10" w:cs="CMSY10"/>
+          <w:i/>
+          <w:iCs/>
+          <w:kern w:val="0"/>
+          <w:sz w:val="20"/>
+          <w:szCs w:val="20"/>
+        </w:rPr>
+        <w:t xml:space="preserve">× </w:t>
+      </w:r>
+      <w:r>
+        <w:rPr>
+          <w:rFonts w:ascii="Times-Roman" w:hAnsi="Times-Roman" w:cs="Times-Roman"/>
+          <w:kern w:val="0"/>
+          <w:sz w:val="20"/>
+          <w:szCs w:val="20"/>
+        </w:rPr>
+        <w:t>3chs (37,632 dimensions, RGB) and the motor</w:t>
+      </w:r>
+      <w:r>
+        <w:rPr>
+          <w:rFonts w:ascii="Times-Roman" w:hAnsi="Times-Roman" w:cs="Times-Roman"/>
+          <w:kern w:val="0"/>
+          <w:sz w:val="20"/>
+          <w:szCs w:val="20"/>
+        </w:rPr>
+        <w:t xml:space="preserve"> </w:t>
+      </w:r>
+      <w:r>
+        <w:rPr>
+          <w:rFonts w:ascii="Times-Roman" w:hAnsi="Times-Roman" w:cs="Times-Roman"/>
+          <w:kern w:val="0"/>
+          <w:sz w:val="20"/>
+          <w:szCs w:val="20"/>
+        </w:rPr>
+        <w:t>angles with 12 DOF, each gripper signal per DOF (two DOF).</w:t>
+      </w:r>
+      <w:r>
+        <w:rPr>
+          <w:rFonts w:ascii="Times-Roman" w:hAnsi="Times-Roman" w:cs="Times-Roman"/>
+          <w:kern w:val="0"/>
+          <w:sz w:val="20"/>
+          <w:szCs w:val="20"/>
+        </w:rPr>
+        <w:t xml:space="preserve"> </w:t>
+      </w:r>
+      <w:r>
+        <w:rPr>
+          <w:rFonts w:ascii="Times-Roman" w:hAnsi="Times-Roman" w:cs="Times-Roman"/>
+          <w:kern w:val="0"/>
+          <w:sz w:val="20"/>
+          <w:szCs w:val="20"/>
+        </w:rPr>
+        <w:t>The data are recorded at 10 FPS and each task sequence requires</w:t>
+      </w:r>
+      <w:r>
+        <w:rPr>
+          <w:rFonts w:ascii="Times-Roman" w:hAnsi="Times-Roman" w:cs="Times-Roman"/>
+          <w:kern w:val="0"/>
+          <w:sz w:val="20"/>
+          <w:szCs w:val="20"/>
+        </w:rPr>
+        <w:t xml:space="preserve"> </w:t>
+      </w:r>
+      <w:r>
+        <w:rPr>
+          <w:rFonts w:ascii="Times-Roman" w:hAnsi="Times-Roman" w:cs="Times-Roman"/>
+          <w:kern w:val="0"/>
+          <w:sz w:val="20"/>
+          <w:szCs w:val="20"/>
+        </w:rPr>
+        <w:t>approximately 70 s. Approximately 28,000 steps of data</w:t>
+      </w:r>
+      <w:r>
+        <w:rPr>
+          <w:rFonts w:ascii="Times-Roman" w:hAnsi="Times-Roman" w:cs="Times-Roman"/>
+          <w:kern w:val="0"/>
+          <w:sz w:val="20"/>
+          <w:szCs w:val="20"/>
+        </w:rPr>
+        <w:t xml:space="preserve"> </w:t>
+      </w:r>
+      <w:r>
+        <w:rPr>
+          <w:rFonts w:ascii="Times-Roman" w:hAnsi="Times-Roman" w:cs="Times-Roman"/>
+          <w:kern w:val="0"/>
+          <w:sz w:val="20"/>
+          <w:szCs w:val="20"/>
+        </w:rPr>
+        <w:t>are used for the training model.</w:t>
+      </w:r>
+    </w:p>
+    <w:p>
+      <w:pPr>
+        <w:pStyle w:val="HTML"/>
+      </w:pPr>
+      <w:r>
+        <w:rPr>
+          <w:rFonts w:hint="eastAsia"/>
+        </w:rPr>
+        <w:lastRenderedPageBreak/>
+        <w:t>トレーニングモデルのトレーニングデータとテストデータは、感覚運動データです。これには、ロボットから取得したモーター角度とカメラ画像が含まれます。カメラ画像の解像度は112×112×3ch（37,632次元、RGB）で、モーター角度は12 DOFで、各グリッパー信号はDOF（2 DOF）ごとにあります。データは10 FPSで記録され、各タスクシーケンスには約70秒必要です。トレーニングモデルには、約28,000ステップのデータが使用されます。</w:t>
+      </w:r>
+    </w:p>
+    <w:p>
+      <w:pPr>
+        <w:tabs>
+          <w:tab w:val="left" w:pos="1832"/>
+        </w:tabs>
+        <w:autoSpaceDE w:val="0"/>
+        <w:autoSpaceDN w:val="0"/>
+        <w:adjustRightInd w:val="0"/>
+        <w:jc w:val="left"/>
+        <w:rPr>
+          <w:rFonts w:ascii="ＭＳ ゴシック" w:eastAsia="ＭＳ ゴシック" w:hAnsi="ＭＳ ゴシック" w:cs="ＭＳ ゴシック"/>
+          <w:kern w:val="0"/>
+          <w:sz w:val="24"/>
+          <w:szCs w:val="24"/>
+        </w:rPr>
+      </w:pPr>
+    </w:p>
+    <w:p>
+      <w:pPr>
+        <w:autoSpaceDE w:val="0"/>
+        <w:autoSpaceDN w:val="0"/>
+        <w:adjustRightInd w:val="0"/>
+        <w:jc w:val="left"/>
+        <w:rPr>
+          <w:rFonts w:ascii="Times-Roman" w:hAnsi="Times-Roman" w:cs="Times-Roman"/>
+          <w:kern w:val="0"/>
+          <w:sz w:val="20"/>
+          <w:szCs w:val="20"/>
+        </w:rPr>
+      </w:pPr>
+      <w:r>
+        <w:rPr>
+          <w:rFonts w:ascii="Times-Roman" w:hAnsi="Times-Roman" w:cs="Times-Roman"/>
+          <w:kern w:val="0"/>
+          <w:sz w:val="20"/>
+          <w:szCs w:val="20"/>
+        </w:rPr>
+        <w:t xml:space="preserve">The DCAE is trained with learning rate </w:t>
+      </w:r>
+      <w:r>
+        <w:rPr>
+          <w:rFonts w:ascii="CMMI10" w:eastAsia="CMMI10" w:hAnsi="Times-Roman" w:cs="CMMI10" w:hint="eastAsia"/>
+          <w:i/>
+          <w:iCs/>
+          <w:kern w:val="0"/>
+          <w:sz w:val="20"/>
+          <w:szCs w:val="20"/>
+        </w:rPr>
+        <w:t>α</w:t>
+      </w:r>
+      <w:r>
+        <w:rPr>
+          <w:rFonts w:ascii="CMMI10" w:eastAsia="CMMI10" w:hAnsi="Times-Roman" w:cs="CMMI10"/>
+          <w:i/>
+          <w:iCs/>
+          <w:kern w:val="0"/>
+          <w:sz w:val="20"/>
+          <w:szCs w:val="20"/>
+        </w:rPr>
+        <w:t xml:space="preserve"> </w:t>
+      </w:r>
+      <w:r>
+        <w:rPr>
+          <w:rFonts w:ascii="CMR10" w:hAnsi="CMR10" w:cs="CMR10"/>
+          <w:kern w:val="0"/>
+          <w:sz w:val="20"/>
+          <w:szCs w:val="20"/>
+        </w:rPr>
+        <w:t>= 0</w:t>
+      </w:r>
+      <w:r>
+        <w:rPr>
+          <w:rFonts w:ascii="CMMI10" w:eastAsia="CMMI10" w:hAnsi="Times-Roman" w:cs="CMMI10"/>
+          <w:i/>
+          <w:iCs/>
+          <w:kern w:val="0"/>
+          <w:sz w:val="20"/>
+          <w:szCs w:val="20"/>
+        </w:rPr>
+        <w:t>.</w:t>
+      </w:r>
+      <w:r>
+        <w:rPr>
+          <w:rFonts w:ascii="CMR10" w:hAnsi="CMR10" w:cs="CMR10"/>
+          <w:kern w:val="0"/>
+          <w:sz w:val="20"/>
+          <w:szCs w:val="20"/>
+        </w:rPr>
+        <w:t>0002</w:t>
+      </w:r>
+      <w:r>
+        <w:rPr>
+          <w:rFonts w:ascii="Times-Roman" w:hAnsi="Times-Roman" w:cs="Times-Roman"/>
+          <w:kern w:val="0"/>
+          <w:sz w:val="20"/>
+          <w:szCs w:val="20"/>
+        </w:rPr>
+        <w:t xml:space="preserve">, </w:t>
+      </w:r>
+      <w:r>
+        <w:rPr>
+          <w:rFonts w:ascii="CMMI10" w:eastAsia="CMMI10" w:hAnsi="Times-Roman" w:cs="CMMI10" w:hint="eastAsia"/>
+          <w:i/>
+          <w:iCs/>
+          <w:kern w:val="0"/>
+          <w:sz w:val="20"/>
+          <w:szCs w:val="20"/>
+        </w:rPr>
+        <w:t>β</w:t>
+      </w:r>
+      <w:r>
+        <w:rPr>
+          <w:rFonts w:ascii="CMR10" w:hAnsi="CMR10" w:cs="CMR10"/>
+          <w:kern w:val="0"/>
+          <w:sz w:val="14"/>
+          <w:szCs w:val="14"/>
+        </w:rPr>
+        <w:t xml:space="preserve">1 </w:t>
+      </w:r>
+      <w:r>
+        <w:rPr>
+          <w:rFonts w:ascii="CMR10" w:hAnsi="CMR10" w:cs="CMR10"/>
+          <w:kern w:val="0"/>
+          <w:sz w:val="20"/>
+          <w:szCs w:val="20"/>
+        </w:rPr>
+        <w:t>=</w:t>
+      </w:r>
+      <w:r>
+        <w:rPr>
+          <w:rFonts w:ascii="CMR10" w:hAnsi="CMR10" w:cs="CMR10"/>
+          <w:kern w:val="0"/>
+          <w:sz w:val="20"/>
+          <w:szCs w:val="20"/>
+        </w:rPr>
+        <w:t xml:space="preserve"> </w:t>
+      </w:r>
+      <w:r>
+        <w:rPr>
+          <w:rFonts w:ascii="CMR10" w:hAnsi="CMR10" w:cs="CMR10"/>
+          <w:kern w:val="0"/>
+          <w:sz w:val="20"/>
+          <w:szCs w:val="20"/>
+        </w:rPr>
+        <w:t>0</w:t>
+      </w:r>
+      <w:r>
+        <w:rPr>
+          <w:rFonts w:ascii="CMMI10" w:eastAsia="CMMI10" w:hAnsi="Times-Roman" w:cs="CMMI10"/>
+          <w:i/>
+          <w:iCs/>
+          <w:kern w:val="0"/>
+          <w:sz w:val="20"/>
+          <w:szCs w:val="20"/>
+        </w:rPr>
+        <w:t>.</w:t>
+      </w:r>
+      <w:r>
+        <w:rPr>
+          <w:rFonts w:ascii="CMR10" w:hAnsi="CMR10" w:cs="CMR10"/>
+          <w:kern w:val="0"/>
+          <w:sz w:val="20"/>
+          <w:szCs w:val="20"/>
+        </w:rPr>
+        <w:t>75</w:t>
+      </w:r>
+      <w:r>
+        <w:rPr>
+          <w:rFonts w:ascii="Times-Roman" w:hAnsi="Times-Roman" w:cs="Times-Roman"/>
+          <w:kern w:val="0"/>
+          <w:sz w:val="20"/>
+          <w:szCs w:val="20"/>
+        </w:rPr>
+        <w:t xml:space="preserve">(ADAM parameter), and mini batch size </w:t>
+      </w:r>
+      <w:r>
+        <w:rPr>
+          <w:rFonts w:ascii="CMR10" w:hAnsi="CMR10" w:cs="CMR10"/>
+          <w:kern w:val="0"/>
+          <w:sz w:val="20"/>
+          <w:szCs w:val="20"/>
+        </w:rPr>
+        <w:t xml:space="preserve">= 200 </w:t>
+      </w:r>
+      <w:r>
+        <w:rPr>
+          <w:rFonts w:ascii="Times-Roman" w:hAnsi="Times-Roman" w:cs="Times-Roman"/>
+          <w:kern w:val="0"/>
+          <w:sz w:val="20"/>
+          <w:szCs w:val="20"/>
+        </w:rPr>
+        <w:t>for the</w:t>
+      </w:r>
+      <w:r>
+        <w:rPr>
+          <w:rFonts w:ascii="Times-Roman" w:hAnsi="Times-Roman" w:cs="Times-Roman"/>
+          <w:kern w:val="0"/>
+          <w:sz w:val="20"/>
+          <w:szCs w:val="20"/>
+        </w:rPr>
+        <w:t xml:space="preserve"> </w:t>
+      </w:r>
+      <w:r>
+        <w:rPr>
+          <w:rFonts w:ascii="Times-Roman" w:hAnsi="Times-Roman" w:cs="Times-Roman"/>
+          <w:kern w:val="0"/>
+          <w:sz w:val="20"/>
+          <w:szCs w:val="20"/>
+        </w:rPr>
+        <w:t>training and test data. The training takes 13,849 s (approximately</w:t>
+      </w:r>
+      <w:r>
+        <w:rPr>
+          <w:rFonts w:ascii="Times-Roman" w:hAnsi="Times-Roman" w:cs="Times-Roman"/>
+          <w:kern w:val="0"/>
+          <w:sz w:val="20"/>
+          <w:szCs w:val="20"/>
+        </w:rPr>
+        <w:t xml:space="preserve"> </w:t>
+      </w:r>
+      <w:r>
+        <w:rPr>
+          <w:rFonts w:ascii="Times-Roman" w:hAnsi="Times-Roman" w:cs="Times-Roman"/>
+          <w:kern w:val="0"/>
+          <w:sz w:val="20"/>
+          <w:szCs w:val="20"/>
+        </w:rPr>
+        <w:t xml:space="preserve">four hours) using </w:t>
+      </w:r>
+      <w:proofErr w:type="spellStart"/>
+      <w:r>
+        <w:rPr>
+          <w:rFonts w:ascii="Times-Roman" w:hAnsi="Times-Roman" w:cs="Times-Roman"/>
+          <w:kern w:val="0"/>
+          <w:sz w:val="20"/>
+          <w:szCs w:val="20"/>
+        </w:rPr>
+        <w:t>Chainer</w:t>
+      </w:r>
+      <w:proofErr w:type="spellEnd"/>
+      <w:r>
+        <w:rPr>
+          <w:rFonts w:ascii="Times-Roman" w:hAnsi="Times-Roman" w:cs="Times-Roman"/>
+          <w:kern w:val="0"/>
+          <w:sz w:val="20"/>
+          <w:szCs w:val="20"/>
+        </w:rPr>
+        <w:t xml:space="preserve"> [21] with GPU calculation support for</w:t>
+      </w:r>
+      <w:r>
+        <w:rPr>
+          <w:rFonts w:ascii="Times-Roman" w:hAnsi="Times-Roman" w:cs="Times-Roman"/>
+          <w:kern w:val="0"/>
+          <w:sz w:val="20"/>
+          <w:szCs w:val="20"/>
+        </w:rPr>
+        <w:t xml:space="preserve"> </w:t>
+      </w:r>
+      <w:r>
+        <w:rPr>
+          <w:rFonts w:ascii="Times-Roman" w:hAnsi="Times-Roman" w:cs="Times-Roman"/>
+          <w:kern w:val="0"/>
+          <w:sz w:val="20"/>
+          <w:szCs w:val="20"/>
+        </w:rPr>
+        <w:t>training 50,000 iterations. The TDNN is trained with learning</w:t>
+      </w:r>
+      <w:r>
+        <w:rPr>
+          <w:rFonts w:ascii="Times-Roman" w:hAnsi="Times-Roman" w:cs="Times-Roman"/>
+          <w:kern w:val="0"/>
+          <w:sz w:val="20"/>
+          <w:szCs w:val="20"/>
+        </w:rPr>
+        <w:t xml:space="preserve"> </w:t>
+      </w:r>
+      <w:r>
+        <w:rPr>
+          <w:rFonts w:ascii="Times-Roman" w:hAnsi="Times-Roman" w:cs="Times-Roman"/>
+          <w:kern w:val="0"/>
+          <w:sz w:val="20"/>
+          <w:szCs w:val="20"/>
+        </w:rPr>
+        <w:t xml:space="preserve">rate </w:t>
+      </w:r>
+      <w:r>
+        <w:rPr>
+          <w:rFonts w:ascii="CMMI10" w:eastAsia="CMMI10" w:hAnsi="Times-Roman" w:cs="CMMI10" w:hint="eastAsia"/>
+          <w:i/>
+          <w:iCs/>
+          <w:kern w:val="0"/>
+          <w:sz w:val="20"/>
+          <w:szCs w:val="20"/>
+        </w:rPr>
+        <w:t>α</w:t>
+      </w:r>
+      <w:r>
+        <w:rPr>
+          <w:rFonts w:ascii="CMMI10" w:eastAsia="CMMI10" w:hAnsi="Times-Roman" w:cs="CMMI10"/>
+          <w:i/>
+          <w:iCs/>
+          <w:kern w:val="0"/>
+          <w:sz w:val="20"/>
+          <w:szCs w:val="20"/>
+        </w:rPr>
+        <w:t xml:space="preserve"> </w:t>
+      </w:r>
+      <w:r>
+        <w:rPr>
+          <w:rFonts w:ascii="CMR10" w:hAnsi="CMR10" w:cs="CMR10"/>
+          <w:kern w:val="0"/>
+          <w:sz w:val="20"/>
+          <w:szCs w:val="20"/>
+        </w:rPr>
+        <w:t>= 0</w:t>
+      </w:r>
+      <w:r>
+        <w:rPr>
+          <w:rFonts w:ascii="CMMI10" w:eastAsia="CMMI10" w:hAnsi="Times-Roman" w:cs="CMMI10"/>
+          <w:i/>
+          <w:iCs/>
+          <w:kern w:val="0"/>
+          <w:sz w:val="20"/>
+          <w:szCs w:val="20"/>
+        </w:rPr>
+        <w:t>.</w:t>
+      </w:r>
+      <w:r>
+        <w:rPr>
+          <w:rFonts w:ascii="CMR10" w:hAnsi="CMR10" w:cs="CMR10"/>
+          <w:kern w:val="0"/>
+          <w:sz w:val="20"/>
+          <w:szCs w:val="20"/>
+        </w:rPr>
+        <w:t>0002</w:t>
+      </w:r>
+      <w:r>
+        <w:rPr>
+          <w:rFonts w:ascii="Times-Roman" w:hAnsi="Times-Roman" w:cs="Times-Roman"/>
+          <w:kern w:val="0"/>
+          <w:sz w:val="20"/>
+          <w:szCs w:val="20"/>
+        </w:rPr>
+        <w:t xml:space="preserve">, </w:t>
+      </w:r>
+      <w:r>
+        <w:rPr>
+          <w:rFonts w:ascii="CMMI10" w:eastAsia="CMMI10" w:hAnsi="Times-Roman" w:cs="CMMI10" w:hint="eastAsia"/>
+          <w:i/>
+          <w:iCs/>
+          <w:kern w:val="0"/>
+          <w:sz w:val="20"/>
+          <w:szCs w:val="20"/>
+        </w:rPr>
+        <w:t>β</w:t>
+      </w:r>
+      <w:r>
+        <w:rPr>
+          <w:rFonts w:ascii="CMR10" w:hAnsi="CMR10" w:cs="CMR10"/>
+          <w:kern w:val="0"/>
+          <w:sz w:val="14"/>
+          <w:szCs w:val="14"/>
+        </w:rPr>
+        <w:t xml:space="preserve">1 </w:t>
+      </w:r>
+      <w:r>
+        <w:rPr>
+          <w:rFonts w:ascii="CMR10" w:hAnsi="CMR10" w:cs="CMR10"/>
+          <w:kern w:val="0"/>
+          <w:sz w:val="20"/>
+          <w:szCs w:val="20"/>
+        </w:rPr>
+        <w:t>= 0</w:t>
+      </w:r>
+      <w:r>
+        <w:rPr>
+          <w:rFonts w:ascii="CMMI10" w:eastAsia="CMMI10" w:hAnsi="Times-Roman" w:cs="CMMI10"/>
+          <w:i/>
+          <w:iCs/>
+          <w:kern w:val="0"/>
+          <w:sz w:val="20"/>
+          <w:szCs w:val="20"/>
+        </w:rPr>
+        <w:t>.</w:t>
+      </w:r>
+      <w:r>
+        <w:rPr>
+          <w:rFonts w:ascii="CMR10" w:hAnsi="CMR10" w:cs="CMR10"/>
+          <w:kern w:val="0"/>
+          <w:sz w:val="20"/>
+          <w:szCs w:val="20"/>
+        </w:rPr>
+        <w:t xml:space="preserve">7 </w:t>
+      </w:r>
+      <w:r>
+        <w:rPr>
+          <w:rFonts w:ascii="Times-Roman" w:hAnsi="Times-Roman" w:cs="Times-Roman"/>
+          <w:kern w:val="0"/>
+          <w:sz w:val="20"/>
+          <w:szCs w:val="20"/>
+        </w:rPr>
+        <w:t xml:space="preserve">and mini batch size </w:t>
+      </w:r>
+      <w:r>
+        <w:rPr>
+          <w:rFonts w:ascii="CMR10" w:hAnsi="CMR10" w:cs="CMR10"/>
+          <w:kern w:val="0"/>
+          <w:sz w:val="20"/>
+          <w:szCs w:val="20"/>
+        </w:rPr>
+        <w:t xml:space="preserve">= 250 </w:t>
+      </w:r>
+      <w:r>
+        <w:rPr>
+          <w:rFonts w:ascii="Times-Roman" w:hAnsi="Times-Roman" w:cs="Times-Roman"/>
+          <w:kern w:val="0"/>
+          <w:sz w:val="20"/>
+          <w:szCs w:val="20"/>
+        </w:rPr>
+        <w:t>for the</w:t>
+      </w:r>
+      <w:r>
+        <w:rPr>
+          <w:rFonts w:ascii="Times-Roman" w:hAnsi="Times-Roman" w:cs="Times-Roman"/>
+          <w:kern w:val="0"/>
+          <w:sz w:val="20"/>
+          <w:szCs w:val="20"/>
+        </w:rPr>
+        <w:t xml:space="preserve"> </w:t>
+      </w:r>
+      <w:r>
+        <w:rPr>
+          <w:rFonts w:ascii="Times-Roman" w:hAnsi="Times-Roman" w:cs="Times-Roman"/>
+          <w:kern w:val="0"/>
+          <w:sz w:val="20"/>
+          <w:szCs w:val="20"/>
+        </w:rPr>
+        <w:t>training and test data. Training takes 7,864 s (approximately two</w:t>
+      </w:r>
+      <w:r>
+        <w:rPr>
+          <w:rFonts w:ascii="Times-Roman" w:hAnsi="Times-Roman" w:cs="Times-Roman"/>
+          <w:kern w:val="0"/>
+          <w:sz w:val="20"/>
+          <w:szCs w:val="20"/>
+        </w:rPr>
+        <w:t xml:space="preserve"> </w:t>
+      </w:r>
+      <w:r>
+        <w:rPr>
+          <w:rFonts w:ascii="Times-Roman" w:hAnsi="Times-Roman" w:cs="Times-Roman"/>
+          <w:kern w:val="0"/>
+          <w:sz w:val="20"/>
+          <w:szCs w:val="20"/>
+        </w:rPr>
+        <w:t xml:space="preserve">hours) using </w:t>
+      </w:r>
+      <w:proofErr w:type="spellStart"/>
+      <w:r>
+        <w:rPr>
+          <w:rFonts w:ascii="Times-Roman" w:hAnsi="Times-Roman" w:cs="Times-Roman"/>
+          <w:kern w:val="0"/>
+          <w:sz w:val="20"/>
+          <w:szCs w:val="20"/>
+        </w:rPr>
+        <w:t>Chainer</w:t>
+      </w:r>
+      <w:proofErr w:type="spellEnd"/>
+      <w:r>
+        <w:rPr>
+          <w:rFonts w:ascii="Times-Roman" w:hAnsi="Times-Roman" w:cs="Times-Roman"/>
+          <w:kern w:val="0"/>
+          <w:sz w:val="20"/>
+          <w:szCs w:val="20"/>
+        </w:rPr>
+        <w:t xml:space="preserve"> with GPU calculation support for training</w:t>
+      </w:r>
+      <w:r>
+        <w:rPr>
+          <w:rFonts w:ascii="Times-Roman" w:hAnsi="Times-Roman" w:cs="Times-Roman"/>
+          <w:kern w:val="0"/>
+          <w:sz w:val="20"/>
+          <w:szCs w:val="20"/>
+        </w:rPr>
+        <w:t xml:space="preserve"> </w:t>
+      </w:r>
+      <w:r>
+        <w:rPr>
+          <w:rFonts w:ascii="Times-Roman" w:hAnsi="Times-Roman" w:cs="Times-Roman"/>
+          <w:kern w:val="0"/>
+          <w:sz w:val="20"/>
+          <w:szCs w:val="20"/>
+        </w:rPr>
+        <w:t>70,000 iterations.</w:t>
+      </w:r>
+    </w:p>
+    <w:p>
+      <w:pPr>
+        <w:autoSpaceDE w:val="0"/>
+        <w:autoSpaceDN w:val="0"/>
+        <w:adjustRightInd w:val="0"/>
+        <w:jc w:val="left"/>
+        <w:rPr>
+          <w:rFonts w:ascii="Times-Roman" w:hAnsi="Times-Roman" w:cs="Times-Roman"/>
+          <w:kern w:val="0"/>
+          <w:sz w:val="20"/>
+          <w:szCs w:val="20"/>
+        </w:rPr>
+      </w:pPr>
+    </w:p>
+    <w:p>
+      <w:pPr>
+        <w:autoSpaceDE w:val="0"/>
+        <w:autoSpaceDN w:val="0"/>
+        <w:adjustRightInd w:val="0"/>
+        <w:jc w:val="left"/>
+        <w:rPr>
+          <w:rFonts w:ascii="Times-Roman" w:hAnsi="Times-Roman" w:cs="Times-Roman"/>
+          <w:kern w:val="0"/>
+          <w:sz w:val="20"/>
+          <w:szCs w:val="20"/>
+        </w:rPr>
+      </w:pPr>
+      <w:r>
+        <w:rPr>
+          <w:rFonts w:ascii="Times-Roman" w:hAnsi="Times-Roman" w:cs="Times-Roman"/>
+          <w:kern w:val="0"/>
+          <w:sz w:val="20"/>
+          <w:szCs w:val="20"/>
+        </w:rPr>
+        <w:t>First, we generate the trained and untrained sequences utilized</w:t>
+      </w:r>
+      <w:r>
+        <w:rPr>
+          <w:rFonts w:ascii="Times-Roman" w:hAnsi="Times-Roman" w:cs="Times-Roman"/>
+          <w:kern w:val="0"/>
+          <w:sz w:val="20"/>
+          <w:szCs w:val="20"/>
+        </w:rPr>
+        <w:t xml:space="preserve"> </w:t>
+      </w:r>
+      <w:r>
+        <w:rPr>
+          <w:rFonts w:ascii="Times-Roman" w:hAnsi="Times-Roman" w:cs="Times-Roman"/>
+          <w:kern w:val="0"/>
+          <w:sz w:val="20"/>
+          <w:szCs w:val="20"/>
+        </w:rPr>
+        <w:t>during the training process. Continuous input in the image in</w:t>
+      </w:r>
+      <w:r>
+        <w:rPr>
+          <w:rFonts w:ascii="Times-Roman" w:hAnsi="Times-Roman" w:cs="Times-Roman"/>
+          <w:kern w:val="0"/>
+          <w:sz w:val="20"/>
+          <w:szCs w:val="20"/>
+        </w:rPr>
+        <w:t xml:space="preserve"> </w:t>
+      </w:r>
+      <w:r>
+        <w:rPr>
+          <w:rFonts w:ascii="Times-Roman" w:hAnsi="Times-Roman" w:cs="Times-Roman"/>
+          <w:kern w:val="0"/>
+          <w:sz w:val="20"/>
+          <w:szCs w:val="20"/>
+        </w:rPr>
+        <w:t>training data is utilized to verify the performance of the trained</w:t>
+      </w:r>
+      <w:r>
+        <w:rPr>
+          <w:rFonts w:ascii="Times-Roman" w:hAnsi="Times-Roman" w:cs="Times-Roman"/>
+          <w:kern w:val="0"/>
+          <w:sz w:val="20"/>
+          <w:szCs w:val="20"/>
+        </w:rPr>
+        <w:t xml:space="preserve"> </w:t>
+      </w:r>
+      <w:r>
+        <w:rPr>
+          <w:rFonts w:ascii="Times-Roman" w:hAnsi="Times-Roman" w:cs="Times-Roman"/>
+          <w:kern w:val="0"/>
+          <w:sz w:val="20"/>
+          <w:szCs w:val="20"/>
+        </w:rPr>
+        <w:t>model in online generation. During this process, the MSE is</w:t>
+      </w:r>
+      <w:r>
+        <w:rPr>
+          <w:rFonts w:ascii="Times-Roman" w:hAnsi="Times-Roman" w:cs="Times-Roman"/>
+          <w:kern w:val="0"/>
+          <w:sz w:val="20"/>
+          <w:szCs w:val="20"/>
+        </w:rPr>
+        <w:t xml:space="preserve"> </w:t>
+      </w:r>
+      <w:r>
+        <w:rPr>
+          <w:rFonts w:ascii="Times-Roman" w:hAnsi="Times-Roman" w:cs="Times-Roman"/>
+          <w:kern w:val="0"/>
+          <w:sz w:val="20"/>
+          <w:szCs w:val="20"/>
+        </w:rPr>
+        <w:t>used to estimate prediction performance. The average prediction</w:t>
+      </w:r>
+      <w:r>
+        <w:rPr>
+          <w:rFonts w:ascii="Times-Roman" w:hAnsi="Times-Roman" w:cs="Times-Roman"/>
+          <w:kern w:val="0"/>
+          <w:sz w:val="20"/>
+          <w:szCs w:val="20"/>
+        </w:rPr>
+        <w:t xml:space="preserve"> </w:t>
+      </w:r>
+      <w:r>
+        <w:rPr>
+          <w:rFonts w:ascii="Times-Roman" w:hAnsi="Times-Roman" w:cs="Times-Roman"/>
+          <w:kern w:val="0"/>
+          <w:sz w:val="20"/>
+          <w:szCs w:val="20"/>
+        </w:rPr>
+        <w:t>errors of motions are 0.00501 and 0.10682 per step for each</w:t>
+      </w:r>
+      <w:r>
+        <w:rPr>
+          <w:rFonts w:ascii="Times-Roman" w:hAnsi="Times-Roman" w:cs="Times-Roman"/>
+          <w:kern w:val="0"/>
+          <w:sz w:val="20"/>
+          <w:szCs w:val="20"/>
+        </w:rPr>
+        <w:t xml:space="preserve"> </w:t>
+      </w:r>
+      <w:r>
+        <w:rPr>
+          <w:rFonts w:ascii="Times-Roman" w:hAnsi="Times-Roman" w:cs="Times-Roman"/>
+          <w:kern w:val="0"/>
+          <w:sz w:val="20"/>
+          <w:szCs w:val="20"/>
+        </w:rPr>
+        <w:t>sequence by associating 35 sequences of trained image data</w:t>
+      </w:r>
+      <w:r>
+        <w:rPr>
+          <w:rFonts w:ascii="Times-Roman" w:hAnsi="Times-Roman" w:cs="Times-Roman"/>
+          <w:kern w:val="0"/>
+          <w:sz w:val="20"/>
+          <w:szCs w:val="20"/>
+        </w:rPr>
+        <w:t xml:space="preserve"> </w:t>
+      </w:r>
+      <w:r>
+        <w:rPr>
+          <w:rFonts w:ascii="Times-Roman" w:hAnsi="Times-Roman" w:cs="Times-Roman"/>
+          <w:kern w:val="0"/>
+          <w:sz w:val="20"/>
+          <w:szCs w:val="20"/>
+        </w:rPr>
+        <w:t>and five sequences of test image data, respectively. Second, we</w:t>
+      </w:r>
+      <w:r>
+        <w:rPr>
+          <w:rFonts w:ascii="Times-Roman" w:hAnsi="Times-Roman" w:cs="Times-Roman"/>
+          <w:kern w:val="0"/>
+          <w:sz w:val="20"/>
+          <w:szCs w:val="20"/>
+        </w:rPr>
+        <w:t xml:space="preserve"> </w:t>
+      </w:r>
+      <w:r>
+        <w:rPr>
+          <w:rFonts w:ascii="Times-Roman" w:hAnsi="Times-Roman" w:cs="Times-Roman"/>
+          <w:kern w:val="0"/>
+          <w:sz w:val="20"/>
+          <w:szCs w:val="20"/>
+        </w:rPr>
+        <w:t>verify the success rate of tasks through online generation with</w:t>
+      </w:r>
+      <w:r>
+        <w:rPr>
+          <w:rFonts w:ascii="Times-Roman" w:hAnsi="Times-Roman" w:cs="Times-Roman"/>
+          <w:kern w:val="0"/>
+          <w:sz w:val="20"/>
+          <w:szCs w:val="20"/>
+        </w:rPr>
+        <w:t xml:space="preserve"> </w:t>
+      </w:r>
+      <w:r>
+        <w:rPr>
+          <w:rFonts w:ascii="Times-Roman" w:hAnsi="Times-Roman" w:cs="Times-Roman"/>
+          <w:kern w:val="0"/>
+          <w:sz w:val="20"/>
+          <w:szCs w:val="20"/>
+        </w:rPr>
+        <w:t>trained and untrained objects. Here, three types of trained cloths</w:t>
+      </w:r>
+      <w:r>
+        <w:rPr>
+          <w:rFonts w:ascii="Times-Roman" w:hAnsi="Times-Roman" w:cs="Times-Roman"/>
+          <w:kern w:val="0"/>
+          <w:sz w:val="20"/>
+          <w:szCs w:val="20"/>
+        </w:rPr>
+        <w:t xml:space="preserve"> </w:t>
+      </w:r>
+      <w:r>
+        <w:rPr>
+          <w:rFonts w:ascii="Times-Roman" w:hAnsi="Times-Roman" w:cs="Times-Roman"/>
+          <w:kern w:val="0"/>
+          <w:sz w:val="20"/>
+          <w:szCs w:val="20"/>
+        </w:rPr>
+        <w:t>with untrained position data and three untrained cloths are used</w:t>
+      </w:r>
+      <w:r>
+        <w:rPr>
+          <w:rFonts w:ascii="Times-Roman" w:hAnsi="Times-Roman" w:cs="Times-Roman"/>
+          <w:kern w:val="0"/>
+          <w:sz w:val="20"/>
+          <w:szCs w:val="20"/>
+        </w:rPr>
+        <w:t xml:space="preserve"> </w:t>
+      </w:r>
+      <w:r>
+        <w:rPr>
+          <w:rFonts w:ascii="Times-Roman" w:hAnsi="Times-Roman" w:cs="Times-Roman"/>
+          <w:kern w:val="0"/>
+          <w:sz w:val="20"/>
+          <w:szCs w:val="20"/>
+        </w:rPr>
+        <w:t>for testing. Each cloth is placed randomly (shifting with small</w:t>
+      </w:r>
+      <w:r>
+        <w:rPr>
+          <w:rFonts w:ascii="Times-Roman" w:hAnsi="Times-Roman" w:cs="Times-Roman"/>
+          <w:kern w:val="0"/>
+          <w:sz w:val="20"/>
+          <w:szCs w:val="20"/>
+        </w:rPr>
+        <w:t xml:space="preserve"> </w:t>
+      </w:r>
+      <w:r>
+        <w:rPr>
+          <w:rFonts w:ascii="Times-Roman" w:hAnsi="Times-Roman" w:cs="Times-Roman"/>
+          <w:kern w:val="0"/>
+          <w:sz w:val="20"/>
+          <w:szCs w:val="20"/>
+        </w:rPr>
+        <w:t>rotation) three times within the robots reach. The results are</w:t>
+      </w:r>
+      <w:r>
+        <w:rPr>
+          <w:rFonts w:ascii="Times-Roman" w:hAnsi="Times-Roman" w:cs="Times-Roman"/>
+          <w:kern w:val="0"/>
+          <w:sz w:val="20"/>
+          <w:szCs w:val="20"/>
+        </w:rPr>
+        <w:t xml:space="preserve"> </w:t>
+      </w:r>
+      <w:r>
+        <w:rPr>
+          <w:rFonts w:ascii="Times-Roman" w:hAnsi="Times-Roman" w:cs="Times-Roman"/>
+          <w:kern w:val="0"/>
+          <w:sz w:val="20"/>
+          <w:szCs w:val="20"/>
+        </w:rPr>
+        <w:t>shown in Fig. 7.</w:t>
+      </w:r>
+    </w:p>
+    <w:p>
+      <w:pPr>
+        <w:autoSpaceDE w:val="0"/>
+        <w:autoSpaceDN w:val="0"/>
+        <w:adjustRightInd w:val="0"/>
+        <w:jc w:val="left"/>
+        <w:rPr>
+          <w:rFonts w:ascii="Times-Roman" w:hAnsi="Times-Roman" w:cs="Times-Roman"/>
+          <w:kern w:val="0"/>
+          <w:sz w:val="20"/>
+          <w:szCs w:val="20"/>
+        </w:rPr>
+      </w:pPr>
+    </w:p>
+    <w:p>
+      <w:pPr>
+        <w:autoSpaceDE w:val="0"/>
+        <w:autoSpaceDN w:val="0"/>
+        <w:adjustRightInd w:val="0"/>
+        <w:jc w:val="left"/>
+        <w:rPr>
+          <w:rFonts w:ascii="Times-Roman" w:hAnsi="Times-Roman" w:cs="Times-Roman"/>
+          <w:kern w:val="0"/>
+          <w:sz w:val="20"/>
+          <w:szCs w:val="20"/>
+        </w:rPr>
+      </w:pPr>
+      <w:r>
+        <w:rPr>
+          <w:rFonts w:ascii="Times-Roman" w:hAnsi="Times-Roman" w:cs="Times-Roman"/>
+          <w:kern w:val="0"/>
+          <w:sz w:val="20"/>
+          <w:szCs w:val="20"/>
+        </w:rPr>
+        <w:t>To assess the task performance, we define the success rate</w:t>
+      </w:r>
+    </w:p>
+    <w:p>
+      <w:pPr>
+        <w:autoSpaceDE w:val="0"/>
+        <w:autoSpaceDN w:val="0"/>
+        <w:adjustRightInd w:val="0"/>
+        <w:jc w:val="left"/>
+        <w:rPr>
+          <w:rFonts w:ascii="ＭＳ ゴシック" w:eastAsia="ＭＳ ゴシック" w:hAnsi="ＭＳ ゴシック" w:cs="ＭＳ ゴシック" w:hint="eastAsia"/>
+          <w:kern w:val="0"/>
+          <w:sz w:val="24"/>
+          <w:szCs w:val="24"/>
+        </w:rPr>
+      </w:pPr>
+      <w:r>
+        <w:rPr>
+          <w:rFonts w:ascii="Times-Roman" w:hAnsi="Times-Roman" w:cs="Times-Roman"/>
+          <w:kern w:val="0"/>
+          <w:sz w:val="20"/>
+          <w:szCs w:val="20"/>
+        </w:rPr>
+        <w:t>using (a) performed behaviors and (b) area changed ratio.</w:t>
+      </w:r>
       <w:bookmarkStart w:id="0" w:name="_GoBack"/>
-      <w:r>
-        <w:rPr>
-          <w:rFonts w:hint="eastAsia"/>
-        </w:rPr>
-        <w:t>テレオペレーション</w:t>
-      </w:r>
-      <w:r>
-        <w:rPr>
-          <w:rFonts w:hint="eastAsia"/>
-        </w:rPr>
-        <w:t>(遠隔操作技術)</w:t>
-      </w:r>
-      <w:r>
-        <w:rPr>
-          <w:rFonts w:hint="eastAsia"/>
-        </w:rPr>
-        <w:t>には、完全に自律的なものから完全な手動制御まで、および混合イニシアチブ相互作用まで、あらゆる量の制御が含まれます。このような複合コマンドプロシージャは、データ収集に利点をもたらします。完全に自律的なコマンドシステムは、事前に設計された動作と動作を利用して、予測可能な動作のプログラミング時間を短縮できます。半自律コマンドは、軍隊が使用する誘導ミサイルなどの誘導情報を必要とする自己自律的な動作を指します。半自律的なコマンドプロセスは、高精度を必要とする動作に対して満足のいくロボットの動作を提供します。手動制御では、人間のオペレーターがロボットのアクチュエーターを直接制御してタスクを実行します。</w:t>
-      </w:r>
-    </w:p>
-    <w:bookmarkEnd w:id="0"/>
-    <w:p>
-      <w:pPr>
-        <w:rPr>
-          <w:rFonts w:hint="eastAsia"/>
-        </w:rPr>
-      </w:pPr>
-    </w:p>
-    <w:p>
-      <w:r>
-        <w:t>Some data, such as sensor signals and image data can be collected</w:t>
-      </w:r>
-      <w:r>
-        <w:rPr>
-          <w:rFonts w:hint="eastAsia"/>
-        </w:rPr>
-        <w:t xml:space="preserve"> </w:t>
-      </w:r>
-      <w:r>
-        <w:t>d</w:t>
-      </w:r>
-      <w:r>
-        <w:t>uring teleoperation.</w:t>
-      </w:r>
-    </w:p>
-    <w:p>
-      <w:r>
-        <w:rPr>
-          <w:rFonts w:hint="eastAsia"/>
-        </w:rPr>
-        <w:t>センサー信号や画像データなどの一部のデータは、遠隔操作中に収集できます。</w:t>
-      </w:r>
-    </w:p>
-    <w:p>
-      <w:r>
-        <w:t>These sequential data are collected</w:t>
-      </w:r>
-      <w:r>
-        <w:rPr>
-          <w:rFonts w:hint="eastAsia"/>
-        </w:rPr>
-        <w:t xml:space="preserve"> </w:t>
-      </w:r>
-      <w:r>
-        <w:t>directly from the robot with different autonomous command levels.</w:t>
-      </w:r>
-    </w:p>
-    <w:p>
-      <w:r>
-        <w:rPr>
-          <w:rFonts w:hint="eastAsia"/>
-        </w:rPr>
-        <w:t>これらのシーケンシャルデータは、異なる自律コマンドレベルでロボットから直接収集されます。</w:t>
-      </w:r>
-    </w:p>
-    <w:p>
-      <w:r>
-        <w:t>Furthermore, sensory-moto</w:t>
-      </w:r>
-      <w:r>
-        <w:t>r data that contain robot motor</w:t>
-      </w:r>
-      <w:r>
-        <w:rPr>
-          <w:rFonts w:hint="eastAsia"/>
-        </w:rPr>
-        <w:t xml:space="preserve"> </w:t>
-      </w:r>
-      <w:r>
-        <w:t xml:space="preserve">angles and image data captured by the </w:t>
-      </w:r>
-      <w:r>
-        <w:t>robot-mounted camera</w:t>
-      </w:r>
-      <w:r>
-        <w:rPr>
-          <w:rFonts w:hint="eastAsia"/>
-        </w:rPr>
-        <w:t xml:space="preserve"> </w:t>
-      </w:r>
-      <w:r>
-        <w:t>are collected for the training phase, as shown in Fig. 2.</w:t>
-      </w:r>
-    </w:p>
-    <w:p>
-      <w:r>
-        <w:rPr>
-          <w:rFonts w:hint="eastAsia"/>
-        </w:rPr>
-        <w:t>さらに、図</w:t>
-      </w:r>
-      <w:r>
-        <w:t>2に示すように、ロボットモーターの角度を含む感覚運動データと、ロボットに取り付けられたカメラでキャプチャされた画像データがトレーニングフェーズで収集されます。</w:t>
-      </w:r>
-    </w:p>
-    <w:p/>
-    <w:p>
-      <w:pPr>
-        <w:rPr>
-          <w:b/>
-        </w:rPr>
-      </w:pPr>
-      <w:proofErr w:type="spellStart"/>
-      <w:r>
-        <w:rPr>
-          <w:b/>
-        </w:rPr>
-        <w:t>Traning</w:t>
-      </w:r>
-      <w:proofErr w:type="spellEnd"/>
-      <w:r>
-        <w:rPr>
-          <w:b/>
-        </w:rPr>
-        <w:t xml:space="preserve"> Model Phase</w:t>
-      </w:r>
-    </w:p>
-    <w:p>
-      <w:r>
-        <w:t>The collected data are used to train the deep learning model</w:t>
-      </w:r>
-      <w:r>
-        <w:rPr>
-          <w:rFonts w:hint="eastAsia"/>
-        </w:rPr>
-        <w:t xml:space="preserve"> </w:t>
-      </w:r>
-      <w:r>
-        <w:t>proposed in this study.</w:t>
-      </w:r>
-    </w:p>
-    <w:p>
-      <w:r>
-        <w:rPr>
-          <w:rFonts w:hint="eastAsia"/>
-        </w:rPr>
-        <w:t>収集されたデータは、この研究で提案された深層学習モデルのトレーニングに使用されます。</w:t>
-      </w:r>
-    </w:p>
-    <w:p>
-      <w:r>
-        <w:t>The model comprises two parts, as shown</w:t>
-      </w:r>
-      <w:r>
-        <w:rPr>
-          <w:rFonts w:hint="eastAsia"/>
-        </w:rPr>
-        <w:t xml:space="preserve"> </w:t>
-      </w:r>
-      <w:r>
-        <w:t>as Fig. 3.</w:t>
-      </w:r>
-    </w:p>
-    <w:p>
-      <w:r>
-        <w:rPr>
-          <w:rFonts w:hint="eastAsia"/>
-        </w:rPr>
-        <w:t>モデルは、図</w:t>
-      </w:r>
-      <w:r>
-        <w:t>3に示すように2つの部分で構成されています。</w:t>
-      </w:r>
-    </w:p>
-    <w:p>
-      <w:r>
-        <w:t>With this two-step end-to-end training process, the proposed</w:t>
-      </w:r>
-      <w:r>
-        <w:rPr>
-          <w:rFonts w:hint="eastAsia"/>
-        </w:rPr>
-        <w:t xml:space="preserve"> </w:t>
-      </w:r>
-      <w:r>
-        <w:t>model can handle raw input data adaptively to deal with</w:t>
-      </w:r>
-      <w:r>
-        <w:rPr>
-          <w:rFonts w:hint="eastAsia"/>
-        </w:rPr>
-        <w:t xml:space="preserve"> </w:t>
-      </w:r>
-      <w:r>
-        <w:t>small changes in the environment and perform corresponding</w:t>
-      </w:r>
-      <w:r>
-        <w:rPr>
-          <w:rFonts w:hint="eastAsia"/>
-        </w:rPr>
-        <w:t xml:space="preserve"> </w:t>
-      </w:r>
-      <w:r>
-        <w:t>motions from the output command signal.</w:t>
-      </w:r>
-    </w:p>
-    <w:p>
-      <w:r>
-        <w:rPr>
-          <w:rFonts w:hint="eastAsia"/>
-        </w:rPr>
-        <w:t>この</w:t>
-      </w:r>
-      <w:r>
-        <w:t>2段階の</w:t>
-      </w:r>
-      <w:r>
-        <w:rPr>
-          <w:rFonts w:hint="eastAsia"/>
-        </w:rPr>
-        <w:t>End</w:t>
-      </w:r>
-      <w:r>
-        <w:t>-</w:t>
-      </w:r>
-      <w:r>
-        <w:rPr>
-          <w:rFonts w:hint="eastAsia"/>
-        </w:rPr>
-        <w:t>to</w:t>
-      </w:r>
-      <w:r>
-        <w:t>-</w:t>
-      </w:r>
-      <w:r>
-        <w:rPr>
-          <w:rFonts w:hint="eastAsia"/>
-        </w:rPr>
-        <w:t>Endトレーニング</w:t>
-      </w:r>
-      <w:r>
-        <w:t>プロセスにより、提案されたモデルは生の入力データを適応的に処理して、環境の小さな変化を処理し、出力コマンド信号から対応する動作を</w:t>
-      </w:r>
-      <w:r>
-        <w:lastRenderedPageBreak/>
-        <w:t>実行できます。</w:t>
-      </w:r>
-    </w:p>
-    <w:p/>
-    <w:p>
-      <w:pPr>
-        <w:rPr>
-          <w:b/>
-        </w:rPr>
-      </w:pPr>
-      <w:r>
-        <w:rPr>
-          <w:b/>
-        </w:rPr>
-        <w:t>Deep Convolutional Autoencoder (DCAE):</w:t>
-      </w:r>
-    </w:p>
-    <w:p>
-      <w:r>
-        <w:t>Convolutional neural networks (CNNs) are powerful image-processing</w:t>
-      </w:r>
-      <w:r>
-        <w:rPr>
-          <w:rFonts w:hint="eastAsia"/>
-        </w:rPr>
-        <w:t xml:space="preserve"> </w:t>
-      </w:r>
-      <w:r>
-        <w:t>tools, particularly for image recognition.</w:t>
-      </w:r>
-    </w:p>
-    <w:p>
-      <w:r>
-        <w:rPr>
-          <w:rFonts w:hint="eastAsia"/>
-        </w:rPr>
-        <w:t>畳み込みニューラルネットワーク（</w:t>
-      </w:r>
-      <w:r>
-        <w:t>CNN）は、特に画像認識のための強力な画像処理ツールです。</w:t>
-      </w:r>
-    </w:p>
-    <w:p>
-      <w:r>
-        <w:t>A CNN contains sliding</w:t>
-      </w:r>
-      <w:r>
-        <w:rPr>
-          <w:rFonts w:hint="eastAsia"/>
-        </w:rPr>
-        <w:t xml:space="preserve"> </w:t>
-      </w:r>
-      <w:r>
-        <w:t>filters, which are similar to biological cells that can exploit</w:t>
-      </w:r>
-      <w:r>
-        <w:rPr>
-          <w:rFonts w:hint="eastAsia"/>
-        </w:rPr>
-        <w:t xml:space="preserve"> </w:t>
-      </w:r>
-      <w:r>
-        <w:t>a strong response to a spatially local input pattern and cover</w:t>
-      </w:r>
-      <w:r>
-        <w:rPr>
-          <w:rFonts w:hint="eastAsia"/>
-        </w:rPr>
-        <w:t xml:space="preserve"> </w:t>
-      </w:r>
-      <w:r>
-        <w:t>the entire input image.</w:t>
-      </w:r>
-    </w:p>
-    <w:p>
-      <w:r>
-        <w:t>CNNにはスライディングフィルターが含まれています。これは、空間的に局所的な入力パターンに対する強力な応答を活用し、入力画像全体をカバーできる生体細胞に似ています。</w:t>
-      </w:r>
-    </w:p>
-    <w:p>
-      <w:r>
-        <w:t>CNNs can handle considerably more</w:t>
-      </w:r>
-      <w:r>
-        <w:rPr>
-          <w:rFonts w:hint="eastAsia"/>
-        </w:rPr>
-        <w:t xml:space="preserve"> </w:t>
-      </w:r>
-      <w:r>
-        <w:t>input dimensions than fully connected neural networks while</w:t>
-      </w:r>
-      <w:r>
-        <w:t xml:space="preserve"> </w:t>
-      </w:r>
-      <w:r>
-        <w:t>using fewer parameters.</w:t>
-      </w:r>
-    </w:p>
-    <w:p>
-      <w:r>
-        <w:t>CNNは、より少ないパラメーターを使用しながら、完全に接続されたニューラルネットワークよりもかなり多くの入力ディメンションを処理できます。</w:t>
-      </w:r>
-    </w:p>
-    <w:p>
-      <w:r>
-        <w:t>This greatly decreases the training time and enhances performance for image processing or similar data</w:t>
-      </w:r>
-      <w:r>
-        <w:rPr>
-          <w:rFonts w:hint="eastAsia"/>
-        </w:rPr>
-        <w:t xml:space="preserve"> </w:t>
-      </w:r>
-      <w:r>
-        <w:t>input.</w:t>
-      </w:r>
-    </w:p>
-    <w:p>
-      <w:r>
-        <w:rPr>
-          <w:rFonts w:hint="eastAsia"/>
-        </w:rPr>
-        <w:t>これにより、トレーニング時間が大幅に短縮され、画像処理または同様のデータ入力のパフォーマンスが向上します。</w:t>
-      </w:r>
-    </w:p>
-    <w:p>
-      <w:r>
-        <w:t>Furthermore, a model with a deep convolutional layer</w:t>
-      </w:r>
-      <w:r>
-        <w:rPr>
-          <w:rFonts w:hint="eastAsia"/>
-        </w:rPr>
-        <w:t xml:space="preserve"> </w:t>
-      </w:r>
-      <w:r>
-        <w:t>structure can extract data to different levels of features from</w:t>
-      </w:r>
-      <w:r>
-        <w:rPr>
-          <w:rFonts w:hint="eastAsia"/>
-        </w:rPr>
-        <w:t xml:space="preserve"> </w:t>
-      </w:r>
-      <w:r>
-        <w:t>edges to partial parts of the image.</w:t>
-      </w:r>
-    </w:p>
-    <w:p>
-      <w:r>
-        <w:rPr>
-          <w:rFonts w:hint="eastAsia"/>
-        </w:rPr>
-        <w:t>さらに、深い畳み込み層構造のモデルは、エッジから画像の部分的な部分まで、さまざまなレベルの特徴にデータを抽出できます。</w:t>
-      </w:r>
-    </w:p>
-    <w:p>
-      <w:r>
-        <w:t>This study utilized convolutional layers to present a DCAE</w:t>
-      </w:r>
-      <w:r>
-        <w:rPr>
-          <w:rFonts w:hint="eastAsia"/>
-        </w:rPr>
-        <w:t xml:space="preserve"> </w:t>
-      </w:r>
-      <w:r>
-        <w:t>that can handle a high-resolution image to the small size of feature</w:t>
-      </w:r>
-      <w:r>
-        <w:rPr>
-          <w:rFonts w:hint="eastAsia"/>
-        </w:rPr>
-        <w:t xml:space="preserve"> </w:t>
-      </w:r>
-      <w:r>
-        <w:t>map.</w:t>
-      </w:r>
-    </w:p>
-    <w:p>
-      <w:r>
-        <w:rPr>
-          <w:rFonts w:hint="eastAsia"/>
-        </w:rPr>
-        <w:t>この研究では、畳み込み層を使用して、高解像度の画像を小さなサイズの特徴マップに処理できる</w:t>
-      </w:r>
-      <w:r>
-        <w:t>DCAEを提示しました。</w:t>
-      </w:r>
-    </w:p>
-    <w:p>
-      <w:r>
-        <w:t>Convolutional layers with a stride can extract features</w:t>
-      </w:r>
-      <w:r>
-        <w:rPr>
-          <w:rFonts w:hint="eastAsia"/>
-        </w:rPr>
-        <w:t xml:space="preserve"> </w:t>
-      </w:r>
-      <w:r>
-        <w:t>and down-sample the dimension of information.</w:t>
-      </w:r>
-    </w:p>
-    <w:p>
-      <w:r>
-        <w:rPr>
-          <w:rFonts w:hint="eastAsia"/>
-        </w:rPr>
-        <w:t>ストライドのある畳み込みレイヤーは、特徴を抽出し、情報の次元をダウンサンプリングできます。</w:t>
-      </w:r>
-    </w:p>
-    <w:p>
-      <w:r>
-        <w:t>Deconvolutional</w:t>
-      </w:r>
-      <w:r>
-        <w:rPr>
-          <w:rFonts w:hint="eastAsia"/>
-        </w:rPr>
-        <w:t xml:space="preserve"> </w:t>
-      </w:r>
-      <w:r>
-        <w:t>layers are used to reconstruct images from the encoded</w:t>
-      </w:r>
-      <w:r>
-        <w:rPr>
-          <w:rFonts w:hint="eastAsia"/>
-        </w:rPr>
-        <w:t xml:space="preserve"> </w:t>
-      </w:r>
-      <w:r>
-        <w:t>feature map.</w:t>
-      </w:r>
-    </w:p>
-    <w:p>
-      <w:r>
-        <w:rPr>
-          <w:rFonts w:hint="eastAsia"/>
-        </w:rPr>
-        <w:t>デコンボリューションレイヤーは、エンコードされたフィーチャマップから画像を再構築するために使用されます。</w:t>
-      </w:r>
-    </w:p>
-    <w:p>
-      <w:r>
-        <w:t>With a trained DCAE, half of the models structure</w:t>
-      </w:r>
-      <w:r>
-        <w:rPr>
-          <w:rFonts w:hint="eastAsia"/>
-        </w:rPr>
-        <w:t xml:space="preserve"> </w:t>
-      </w:r>
-      <w:r>
-        <w:t xml:space="preserve">(the input layer to </w:t>
-      </w:r>
-      <w:proofErr w:type="spellStart"/>
-      <w:r>
-        <w:t>themiddle</w:t>
-      </w:r>
-      <w:proofErr w:type="spellEnd"/>
-      <w:r>
-        <w:t xml:space="preserve"> layer) is used to encode (compress)</w:t>
-      </w:r>
-      <w:r>
-        <w:rPr>
-          <w:rFonts w:hint="eastAsia"/>
-        </w:rPr>
-        <w:t xml:space="preserve"> </w:t>
-      </w:r>
-      <w:r>
-        <w:t>the information to small-dimension image features compared to</w:t>
-      </w:r>
-      <w:r>
-        <w:rPr>
-          <w:rFonts w:hint="eastAsia"/>
-        </w:rPr>
-        <w:t xml:space="preserve"> </w:t>
-      </w:r>
-      <w:r>
-        <w:t xml:space="preserve">the </w:t>
-      </w:r>
-      <w:r>
-        <w:lastRenderedPageBreak/>
-        <w:t>original input image.</w:t>
-      </w:r>
-    </w:p>
-    <w:p>
-      <w:r>
-        <w:rPr>
-          <w:rFonts w:hint="eastAsia"/>
-        </w:rPr>
-        <w:t>訓練された</w:t>
-      </w:r>
-      <w:r>
-        <w:t>DCAEでは、モデル構造の半分（中間層への入力層）を使用して、元の入力画像と比較して、情報を小サイズの画像特徴にエンコード（圧縮）します。</w:t>
-      </w:r>
-    </w:p>
-    <w:p>
-      <w:r>
-        <w:t>These encoded image features can represent</w:t>
-      </w:r>
-      <w:r>
-        <w:rPr>
-          <w:rFonts w:hint="eastAsia"/>
-        </w:rPr>
-        <w:t xml:space="preserve"> </w:t>
-      </w:r>
-      <w:r>
-        <w:t>the state of an input image and provide high resolution</w:t>
-      </w:r>
-      <w:r>
-        <w:rPr>
-          <w:rFonts w:hint="eastAsia"/>
-        </w:rPr>
-        <w:t xml:space="preserve"> </w:t>
-      </w:r>
-      <w:r>
-        <w:t>input information with fewer dimensions.</w:t>
-      </w:r>
-    </w:p>
-    <w:p>
-      <w:r>
-        <w:rPr>
-          <w:rFonts w:hint="eastAsia"/>
-        </w:rPr>
-        <w:t>これらのエンコードされた画像機能は、入力画像の状態を表し、より少ない次元で高解像度の入力情報を提供できます。</w:t>
-      </w:r>
-    </w:p>
-    <w:p>
-      <w:r>
-        <w:t>Batch normalization</w:t>
-      </w:r>
-      <w:r>
-        <w:rPr>
-          <w:rFonts w:hint="eastAsia"/>
-        </w:rPr>
-        <w:t xml:space="preserve"> </w:t>
-      </w:r>
-      <w:r>
-        <w:t>is used to optimize learning and reduce the possibility of overfitting</w:t>
-      </w:r>
-      <w:r>
-        <w:rPr>
-          <w:rFonts w:hint="eastAsia"/>
-        </w:rPr>
-        <w:t xml:space="preserve"> </w:t>
-      </w:r>
-      <w:r>
-        <w:t>problems.</w:t>
-      </w:r>
-    </w:p>
-    <w:p>
-      <w:r>
-        <w:rPr>
-          <w:rFonts w:hint="eastAsia"/>
-        </w:rPr>
-        <w:t>バッチ正規化は、学習を最適化し、問題の過剰適合の可能性を減らすために使用されます。</w:t>
-      </w:r>
-    </w:p>
-    <w:p>
-      <w:r>
-        <w:t>The DCAE structure is shown in Table I.</w:t>
-      </w:r>
-    </w:p>
-    <w:p>
-      <w:r>
-        <w:t>DCAE構造を表Iに示します。</w:t>
-      </w:r>
-    </w:p>
-    <w:p>
-      <w:r>
-        <w:t>Networks</w:t>
-      </w:r>
-      <w:r>
-        <w:rPr>
-          <w:rFonts w:hint="eastAsia"/>
-        </w:rPr>
-        <w:t xml:space="preserve"> </w:t>
-      </w:r>
-      <w:r>
-        <w:t>are trained to reconstruct input image data at the output</w:t>
-      </w:r>
-      <w:r>
-        <w:rPr>
-          <w:rFonts w:hint="eastAsia"/>
-        </w:rPr>
-        <w:t xml:space="preserve"> </w:t>
-      </w:r>
-      <w:r>
-        <w:t>layer.</w:t>
-      </w:r>
-    </w:p>
-    <w:p>
-      <w:r>
-        <w:rPr>
-          <w:rFonts w:hint="eastAsia"/>
-        </w:rPr>
-        <w:t>ネットワークは、出力画像層で入力画像データを再構築するために訓練されます。</w:t>
-      </w:r>
-    </w:p>
-    <w:p>
-      <w:r>
-        <w:t>In this study, training data for DCAE utilize sequential</w:t>
-      </w:r>
-      <w:r>
-        <w:rPr>
-          <w:rFonts w:hint="eastAsia"/>
-        </w:rPr>
-        <w:t xml:space="preserve"> </w:t>
-      </w:r>
-      <w:r>
-        <w:t>images acquired from the robot mounted camera.</w:t>
-      </w:r>
-    </w:p>
-    <w:p>
-      <w:r>
-        <w:rPr>
-          <w:rFonts w:hint="eastAsia"/>
-        </w:rPr>
-        <w:t>この研究では、</w:t>
-      </w:r>
-      <w:r>
-        <w:t>DCAEのトレーニングデータは、ロボットに取り付けられたカメラから取得した連続画像を利用します。</w:t>
-      </w:r>
-    </w:p>
-    <w:p>
-      <w:r>
-        <w:t>The target of</w:t>
-      </w:r>
-      <w:r>
-        <w:rPr>
-          <w:rFonts w:hint="eastAsia"/>
-        </w:rPr>
-        <w:t xml:space="preserve"> </w:t>
-      </w:r>
-      <w:r>
-        <w:t>each input image is the original input data, and the mean square</w:t>
-      </w:r>
-      <w:r>
-        <w:rPr>
-          <w:rFonts w:hint="eastAsia"/>
-        </w:rPr>
-        <w:t xml:space="preserve"> </w:t>
-      </w:r>
-      <w:r>
-        <w:t>error (MSE) is used to modify the weight of neural networks by</w:t>
-      </w:r>
-      <w:r>
-        <w:rPr>
-          <w:rFonts w:hint="eastAsia"/>
-        </w:rPr>
-        <w:t xml:space="preserve"> </w:t>
-      </w:r>
-      <w:r>
-        <w:t>using Adam optimization [18].</w:t>
-      </w:r>
-    </w:p>
-    <w:p>
-      <w:r>
-        <w:rPr>
-          <w:rFonts w:hint="eastAsia"/>
-        </w:rPr>
-        <w:t>各入力画像のターゲットは元の入力データであり、平均二乗誤差（</w:t>
-      </w:r>
-      <w:r>
-        <w:t>MSE）は、Adam最適化[18]を使用してニューラルネットワークの重みを変更するために使用されます。</w:t>
-      </w:r>
-    </w:p>
-    <w:p/>
-    <w:p>
-      <w:pPr>
-        <w:rPr>
-          <w:b/>
-        </w:rPr>
-      </w:pPr>
-      <w:r>
-        <w:rPr>
-          <w:b/>
-        </w:rPr>
-        <w:t xml:space="preserve">Time-Delay Neural Network: </w:t>
-      </w:r>
-    </w:p>
-    <w:p>
-      <w:r>
-        <w:t>TDNN is a fully connected</w:t>
-      </w:r>
-      <w:r>
-        <w:rPr>
-          <w:rFonts w:hint="eastAsia"/>
-        </w:rPr>
-        <w:t xml:space="preserve"> </w:t>
-      </w:r>
-      <w:r>
-        <w:t>feed-forward neural network trained for temporal sequence data with time step windows [19].</w:t>
-      </w:r>
-    </w:p>
-    <w:p>
-      <w:r>
-        <w:t>TDNNは、時間ステップウィンドウ[19]で時系列データ用にトレーニングされた完全に接続されたフィードフォワードニューラルネットワークです。</w:t>
-      </w:r>
-    </w:p>
-    <w:p>
-      <w:r>
-        <w:t>Noda et al. proposed a model</w:t>
-      </w:r>
-      <w:r>
-        <w:rPr>
-          <w:rFonts w:hint="eastAsia"/>
-        </w:rPr>
-        <w:t xml:space="preserve"> </w:t>
-      </w:r>
-      <w:r>
-        <w:t>that utilized a TDNN with multi-modality signals and achieved</w:t>
-      </w:r>
-      <w:r>
-        <w:rPr>
-          <w:rFonts w:hint="eastAsia"/>
-        </w:rPr>
-        <w:t xml:space="preserve"> </w:t>
-      </w:r>
-      <w:r>
-        <w:t>multi-behavior with NAO, a hobby-sized robot [15].</w:t>
-      </w:r>
-    </w:p>
-    <w:p>
-      <w:r>
-        <w:rPr>
-          <w:rFonts w:hint="eastAsia"/>
-        </w:rPr>
-        <w:t>野田らマルチモダリティ信号で</w:t>
-      </w:r>
-      <w:r>
-        <w:t>TDNNを使用し、趣味のサイズのロボットであるNAOでマルチ動作を実現したモデルを提案しました[15]。</w:t>
-      </w:r>
-    </w:p>
-    <w:p>
-      <w:r>
-        <w:t>A TDNN</w:t>
-      </w:r>
-      <w:r>
-        <w:rPr>
-          <w:rFonts w:hint="eastAsia"/>
-        </w:rPr>
-        <w:t xml:space="preserve"> </w:t>
-      </w:r>
-      <w:r>
-        <w:t>with deep-structured layers can successfully reconstruct sequential</w:t>
-      </w:r>
-      <w:r>
-        <w:rPr>
-          <w:rFonts w:hint="eastAsia"/>
-        </w:rPr>
-        <w:t xml:space="preserve"> </w:t>
-      </w:r>
-      <w:r>
-        <w:t>data, and it is possible to generate a continuous sequence by</w:t>
-      </w:r>
-      <w:r>
-        <w:rPr>
-          <w:rFonts w:hint="eastAsia"/>
-        </w:rPr>
-        <w:t xml:space="preserve"> </w:t>
-      </w:r>
-      <w:r>
-        <w:t>shifting input information.</w:t>
-      </w:r>
-    </w:p>
-    <w:p>
-      <w:r>
-        <w:rPr>
-          <w:rFonts w:hint="eastAsia"/>
-        </w:rPr>
-        <w:t>深層構造のレイヤーを持つ</w:t>
-      </w:r>
-      <w:r>
-        <w:t>TDNNは、シーケンシャルデータを正常に再構築でき、入力情報をシフトすることで連続シーケンスを生成することができます。</w:t>
-      </w:r>
-    </w:p>
-    <w:p>
-      <w:r>
-        <w:lastRenderedPageBreak/>
-        <w:t>A TDNN can be used for online generation</w:t>
-      </w:r>
-      <w:r>
-        <w:rPr>
-          <w:rFonts w:hint="eastAsia"/>
-        </w:rPr>
-        <w:t xml:space="preserve"> </w:t>
-      </w:r>
-      <w:r>
-        <w:t>that is executed by shifting the input window over time</w:t>
-      </w:r>
-      <w:r>
-        <w:rPr>
-          <w:rFonts w:hint="eastAsia"/>
-        </w:rPr>
-        <w:t xml:space="preserve"> </w:t>
-      </w:r>
-      <w:r>
-        <w:t>and repeatedly inputting the extracted image (camera image)</w:t>
-      </w:r>
-      <w:r>
-        <w:rPr>
-          <w:rFonts w:hint="eastAsia"/>
-        </w:rPr>
-        <w:t xml:space="preserve"> </w:t>
-      </w:r>
-      <w:r>
-        <w:t>features and motions (motor angles) in real time.</w:t>
-      </w:r>
-    </w:p>
-    <w:p>
-      <w:r>
-        <w:t>TDNNは、時間の経過とともに入力ウィンドウをシフトし、抽出された画像（カメラ画像）の特徴と動き（モーター角度）をリアルタイムで繰り返し入力することで実行されるオンライン生成に使用できます。</w:t>
-      </w:r>
-    </w:p>
-    <w:p>
-      <w:r>
-        <w:t>The structure</w:t>
-      </w:r>
-      <w:r>
-        <w:rPr>
-          <w:rFonts w:hint="eastAsia"/>
-        </w:rPr>
-        <w:t xml:space="preserve"> </w:t>
-      </w:r>
-      <w:r>
-        <w:t>of the TDNN used in this study is shown in Table II.</w:t>
-      </w:r>
-    </w:p>
-    <w:p>
-      <w:r>
-        <w:rPr>
-          <w:rFonts w:hint="eastAsia"/>
-        </w:rPr>
-        <w:t>この研究で使用した</w:t>
-      </w:r>
-      <w:r>
-        <w:t>TDNNの構造を表IIに示します。</w:t>
-      </w:r>
-    </w:p>
-    <w:p>
-      <w:r>
-        <w:t>The TDNN can learn sequential information with multiple</w:t>
-      </w:r>
-      <w:r>
-        <w:rPr>
-          <w:rFonts w:hint="eastAsia"/>
-        </w:rPr>
-        <w:t xml:space="preserve"> </w:t>
-      </w:r>
-      <w:r>
-        <w:t>sensory-motor signal inputs.</w:t>
-      </w:r>
-    </w:p>
-    <w:p>
-      <w:r>
-        <w:t>TDNNは、複数の感覚運動信号入力を使用して逐次情報を学習できます。</w:t>
-      </w:r>
-    </w:p>
-    <w:p>
-      <w:r>
-        <w:t>Image features extracted from a</w:t>
-      </w:r>
-      <w:r>
-        <w:rPr>
-          <w:rFonts w:hint="eastAsia"/>
-        </w:rPr>
-        <w:t xml:space="preserve"> </w:t>
-      </w:r>
-      <w:r>
-        <w:t>DCAE and robot motion are applied in the TDNN model.</w:t>
-      </w:r>
-    </w:p>
-    <w:p>
-      <w:r>
-        <w:t>DCAEおよびロボットの動きから抽出された画像の特徴は、TDNNモデルに適用されます。</w:t>
-      </w:r>
-    </w:p>
-    <w:p>
-      <w:r>
-        <w:t>The</w:t>
-      </w:r>
-      <w:r>
-        <w:rPr>
-          <w:rFonts w:hint="eastAsia"/>
-        </w:rPr>
-        <w:t xml:space="preserve"> </w:t>
-      </w:r>
-      <w:r>
-        <w:t>input of TDNN is a fixed windows size steps of data from dataset.</w:t>
-      </w:r>
-    </w:p>
-    <w:p>
-      <w:r>
-        <w:t>TDNNの入力は、データセットからのデータの固定ウィンドウサイズステップです。</w:t>
-      </w:r>
-    </w:p>
-    <w:p>
-      <w:r>
-        <w:t>During training, the target of each input data is the original input data, and the MSE is used to modify the weight by using Adam</w:t>
-      </w:r>
-      <w:r>
-        <w:rPr>
-          <w:rFonts w:hint="eastAsia"/>
-        </w:rPr>
-        <w:t xml:space="preserve"> </w:t>
-      </w:r>
-      <w:r>
-        <w:t>optimization.</w:t>
-      </w:r>
-    </w:p>
-    <w:p>
-      <w:r>
-        <w:rPr>
-          <w:rFonts w:hint="eastAsia"/>
-        </w:rPr>
-        <w:t>トレーニング中、各入力データのターゲットは元の入力データであり、</w:t>
-      </w:r>
-      <w:r>
-        <w:t>MSEはAdam最適化を使用して重みを変更するために使用されます。</w:t>
-      </w:r>
-    </w:p>
-    <w:p>
-      <w:r>
-        <w:t>The TDNN training dataset is created by sliding</w:t>
-      </w:r>
-      <w:r>
-        <w:rPr>
-          <w:rFonts w:hint="eastAsia"/>
-        </w:rPr>
-        <w:t xml:space="preserve"> </w:t>
-      </w:r>
-      <w:r>
-        <w:t>the training data over time.</w:t>
-      </w:r>
-    </w:p>
-    <w:p>
-      <w:r>
-        <w:t>TDNNトレーニングデータセットは、トレーニングデータを経時的にスライドさせて作成されます。</w:t>
-      </w:r>
+      <w:bookmarkEnd w:id="0"/>
     </w:p>
     <w:sectPr>
       <w:pgSz w:w="11906" w:h="16838"/>
@@ -2399,6 +3354,57 @@
       <w:ind w:leftChars="400" w:left="840"/>
     </w:pPr>
   </w:style>
+  <w:style w:type="paragraph" w:styleId="HTML">
+    <w:name w:val="HTML Preformatted"/>
+    <w:basedOn w:val="a"/>
+    <w:link w:val="HTML0"/>
+    <w:uiPriority w:val="99"/>
+    <w:semiHidden/>
+    <w:unhideWhenUsed/>
+    <w:rsid w:val="00650BE2"/>
+    <w:pPr>
+      <w:widowControl/>
+      <w:tabs>
+        <w:tab w:val="left" w:pos="916"/>
+        <w:tab w:val="left" w:pos="1832"/>
+        <w:tab w:val="left" w:pos="2748"/>
+        <w:tab w:val="left" w:pos="3664"/>
+        <w:tab w:val="left" w:pos="4580"/>
+        <w:tab w:val="left" w:pos="5496"/>
+        <w:tab w:val="left" w:pos="6412"/>
+        <w:tab w:val="left" w:pos="7328"/>
+        <w:tab w:val="left" w:pos="8244"/>
+        <w:tab w:val="left" w:pos="9160"/>
+        <w:tab w:val="left" w:pos="10076"/>
+        <w:tab w:val="left" w:pos="10992"/>
+        <w:tab w:val="left" w:pos="11908"/>
+        <w:tab w:val="left" w:pos="12824"/>
+        <w:tab w:val="left" w:pos="13740"/>
+        <w:tab w:val="left" w:pos="14656"/>
+      </w:tabs>
+      <w:jc w:val="left"/>
+    </w:pPr>
+    <w:rPr>
+      <w:rFonts w:ascii="ＭＳ ゴシック" w:eastAsia="ＭＳ ゴシック" w:hAnsi="ＭＳ ゴシック" w:cs="ＭＳ ゴシック"/>
+      <w:kern w:val="0"/>
+      <w:sz w:val="24"/>
+      <w:szCs w:val="24"/>
+    </w:rPr>
+  </w:style>
+  <w:style w:type="character" w:customStyle="1" w:styleId="HTML0">
+    <w:name w:val="HTML 書式付き (文字)"/>
+    <w:basedOn w:val="a0"/>
+    <w:link w:val="HTML"/>
+    <w:uiPriority w:val="99"/>
+    <w:semiHidden/>
+    <w:rsid w:val="00650BE2"/>
+    <w:rPr>
+      <w:rFonts w:ascii="ＭＳ ゴシック" w:eastAsia="ＭＳ ゴシック" w:hAnsi="ＭＳ ゴシック" w:cs="ＭＳ ゴシック"/>
+      <w:kern w:val="0"/>
+      <w:sz w:val="24"/>
+      <w:szCs w:val="24"/>
+    </w:rPr>
+  </w:style>
 </w:styles>
 </file>
 
